--- a/Documentation/ClassTest.docx
+++ b/Documentation/ClassTest.docx
@@ -12,6 +12,8 @@
           <w:lang w:val="ru-RU"/>
         </w:rPr>
       </w:pPr>
+      <w:bookmarkStart w:id="0" w:name="OLE_LINK9"/>
+      <w:bookmarkStart w:id="1" w:name="OLE_LINK10"/>
       <w:r>
         <w:rPr>
           <w:rFonts w:ascii="Times New Roman" w:hAnsi="Times New Roman" w:cs="Times New Roman"/>
@@ -80,6 +82,8 @@
         <w:t>»</w:t>
       </w:r>
     </w:p>
+    <w:bookmarkEnd w:id="0"/>
+    <w:bookmarkEnd w:id="1"/>
     <w:p>
       <w:pPr>
         <w:jc w:val="center"/>
@@ -93,6 +97,7 @@
     </w:p>
     <w:p>
       <w:pPr>
+        <w:spacing w:before="3240"/>
         <w:jc w:val="center"/>
         <w:rPr>
           <w:rFonts w:ascii="Times New Roman" w:hAnsi="Times New Roman" w:cs="Times New Roman"/>
@@ -103,6 +108,8 @@
           <w:lang w:val="ru-RU"/>
         </w:rPr>
       </w:pPr>
+      <w:bookmarkStart w:id="2" w:name="OLE_LINK11"/>
+      <w:bookmarkStart w:id="3" w:name="OLE_LINK12"/>
       <w:r>
         <w:rPr>
           <w:rFonts w:ascii="Times New Roman" w:hAnsi="Times New Roman" w:cs="Times New Roman"/>
@@ -114,6 +121,8 @@
         </w:rPr>
         <w:t>Тема: «</w:t>
       </w:r>
+      <w:bookmarkStart w:id="4" w:name="OLE_LINK5"/>
+      <w:bookmarkStart w:id="5" w:name="OLE_LINK6"/>
       <w:proofErr w:type="spellStart"/>
       <w:r>
         <w:rPr>
@@ -147,18 +156,18 @@
           <w:szCs w:val="28"/>
           <w:lang w:val="ru-RU"/>
         </w:rPr>
-        <w:t>-  п</w:t>
-      </w:r>
-      <w:r>
-        <w:rPr>
-          <w:rFonts w:ascii="Times New Roman" w:hAnsi="Times New Roman" w:cs="Times New Roman"/>
-          <w:b/>
-          <w:bCs/>
-          <w:sz w:val="28"/>
-          <w:szCs w:val="28"/>
-          <w:lang w:val="ru-RU"/>
-        </w:rPr>
-        <w:t>латформа</w:t>
+        <w:t xml:space="preserve">-  </w:t>
+      </w:r>
+      <w:r>
+        <w:rPr>
+          <w:rFonts w:ascii="Times New Roman" w:hAnsi="Times New Roman" w:cs="Times New Roman"/>
+          <w:b/>
+          <w:bCs/>
+          <w:sz w:val="28"/>
+          <w:szCs w:val="28"/>
+          <w:lang w:val="ru-RU"/>
+        </w:rPr>
+        <w:t>онлайн</w:t>
       </w:r>
       <w:proofErr w:type="gramEnd"/>
       <w:r>
@@ -170,8 +179,32 @@
           <w:szCs w:val="28"/>
           <w:lang w:val="ru-RU"/>
         </w:rPr>
-        <w:t xml:space="preserve"> для тестирования знаний школьников</w:t>
-      </w:r>
+        <w:t xml:space="preserve"> </w:t>
+      </w:r>
+      <w:r>
+        <w:rPr>
+          <w:rFonts w:ascii="Times New Roman" w:hAnsi="Times New Roman" w:cs="Times New Roman"/>
+          <w:b/>
+          <w:bCs/>
+          <w:sz w:val="28"/>
+          <w:szCs w:val="28"/>
+          <w:lang w:val="ru-RU"/>
+        </w:rPr>
+        <w:t>п</w:t>
+      </w:r>
+      <w:r>
+        <w:rPr>
+          <w:rFonts w:ascii="Times New Roman" w:hAnsi="Times New Roman" w:cs="Times New Roman"/>
+          <w:b/>
+          <w:bCs/>
+          <w:sz w:val="28"/>
+          <w:szCs w:val="28"/>
+          <w:lang w:val="ru-RU"/>
+        </w:rPr>
+        <w:t>латформа для тестирования знаний школьников</w:t>
+      </w:r>
+      <w:bookmarkEnd w:id="4"/>
+      <w:bookmarkEnd w:id="5"/>
       <w:r>
         <w:rPr>
           <w:rFonts w:ascii="Times New Roman" w:hAnsi="Times New Roman" w:cs="Times New Roman"/>
@@ -210,13 +243,19 @@
     </w:p>
     <w:p>
       <w:pPr>
+        <w:spacing w:before="1800"/>
         <w:jc w:val="right"/>
         <w:rPr>
           <w:rFonts w:ascii="Times New Roman" w:hAnsi="Times New Roman" w:cs="Times New Roman"/>
           <w:sz w:val="28"/>
           <w:szCs w:val="28"/>
-        </w:rPr>
-      </w:pPr>
+          <w:lang w:val="ru-RU"/>
+        </w:rPr>
+      </w:pPr>
+      <w:bookmarkStart w:id="6" w:name="OLE_LINK13"/>
+      <w:bookmarkStart w:id="7" w:name="OLE_LINK14"/>
+      <w:bookmarkEnd w:id="2"/>
+      <w:bookmarkEnd w:id="3"/>
       <w:r>
         <w:rPr>
           <w:rFonts w:ascii="Times New Roman" w:hAnsi="Times New Roman" w:cs="Times New Roman"/>
@@ -346,6 +385,8 @@
           <w:lang w:val="ru-RU"/>
         </w:rPr>
       </w:pPr>
+      <w:bookmarkStart w:id="8" w:name="OLE_LINK7"/>
+      <w:bookmarkStart w:id="9" w:name="OLE_LINK8"/>
       <w:r>
         <w:rPr>
           <w:rFonts w:ascii="Times New Roman" w:hAnsi="Times New Roman" w:cs="Times New Roman"/>
@@ -373,17 +414,23 @@
         </w:rPr>
         <w:t>Александровна</w:t>
       </w:r>
-    </w:p>
-    <w:p>
-      <w:pPr>
+      <w:bookmarkEnd w:id="6"/>
+      <w:bookmarkEnd w:id="7"/>
+    </w:p>
+    <w:p>
+      <w:pPr>
+        <w:spacing w:before="3360"/>
         <w:jc w:val="center"/>
         <w:rPr>
           <w:rFonts w:ascii="Times New Roman" w:hAnsi="Times New Roman" w:cs="Times New Roman"/>
           <w:sz w:val="28"/>
           <w:szCs w:val="28"/>
-          <w:lang w:val="ru-RU"/>
-        </w:rPr>
-      </w:pPr>
+        </w:rPr>
+      </w:pPr>
+      <w:bookmarkStart w:id="10" w:name="OLE_LINK16"/>
+      <w:bookmarkStart w:id="11" w:name="OLE_LINK15"/>
+      <w:bookmarkEnd w:id="8"/>
+      <w:bookmarkEnd w:id="9"/>
       <w:proofErr w:type="spellStart"/>
       <w:r>
         <w:rPr>
@@ -412,18 +459,820 @@
         <w:t>20</w:t>
       </w:r>
     </w:p>
-    <w:p>
-      <w:pPr>
-        <w:rPr>
-          <w:rFonts w:ascii="Times New Roman" w:hAnsi="Times New Roman" w:cs="Times New Roman"/>
-          <w:sz w:val="28"/>
-          <w:szCs w:val="28"/>
-          <w:lang w:val="ru-RU"/>
-        </w:rPr>
-      </w:pPr>
-      <w:r>
-        <w:rPr>
-          <w:rFonts w:ascii="Times New Roman" w:hAnsi="Times New Roman" w:cs="Times New Roman"/>
+    <w:bookmarkEnd w:id="11" w:displacedByCustomXml="next"/>
+    <w:bookmarkEnd w:id="10" w:displacedByCustomXml="next"/>
+    <w:bookmarkStart w:id="12" w:name="_Toc58523796" w:displacedByCustomXml="next"/>
+    <w:sdt>
+      <w:sdtPr>
+        <w:rPr>
+          <w:rFonts w:asciiTheme="minorHAnsi" w:eastAsiaTheme="minorEastAsia" w:hAnsiTheme="minorHAnsi" w:cstheme="minorBidi"/>
+          <w:b w:val="0"/>
+          <w:bCs w:val="0"/>
+          <w:color w:val="auto"/>
+          <w:sz w:val="24"/>
+          <w:szCs w:val="24"/>
+          <w:lang w:val="en-US" w:eastAsia="en-US"/>
+        </w:rPr>
+        <w:id w:val="-1684124953"/>
+        <w:docPartObj>
+          <w:docPartGallery w:val="Table of Contents"/>
+          <w:docPartUnique/>
+        </w:docPartObj>
+      </w:sdtPr>
+      <w:sdtEndPr>
+        <w:rPr>
+          <w:noProof/>
+        </w:rPr>
+      </w:sdtEndPr>
+      <w:sdtContent>
+        <w:p>
+          <w:pPr>
+            <w:pStyle w:val="a6"/>
+          </w:pPr>
+          <w:r>
+            <w:t>Оглавление</w:t>
+          </w:r>
+        </w:p>
+        <w:p>
+          <w:pPr>
+            <w:pStyle w:val="11"/>
+            <w:tabs>
+              <w:tab w:val="right" w:leader="dot" w:pos="9394"/>
+            </w:tabs>
+            <w:rPr>
+              <w:b w:val="0"/>
+              <w:bCs w:val="0"/>
+              <w:i w:val="0"/>
+              <w:iCs w:val="0"/>
+              <w:noProof/>
+              <w:lang w:val="ru-RU" w:eastAsia="ru-RU"/>
+            </w:rPr>
+          </w:pPr>
+          <w:r>
+            <w:rPr>
+              <w:b w:val="0"/>
+              <w:bCs w:val="0"/>
+            </w:rPr>
+            <w:fldChar w:fldCharType="begin"/>
+          </w:r>
+          <w:r>
+            <w:instrText>TOC \o "1-3" \h \z \u</w:instrText>
+          </w:r>
+          <w:r>
+            <w:rPr>
+              <w:b w:val="0"/>
+              <w:bCs w:val="0"/>
+            </w:rPr>
+            <w:fldChar w:fldCharType="separate"/>
+          </w:r>
+          <w:hyperlink w:anchor="_Toc58524167" w:history="1">
+            <w:r>
+              <w:rPr>
+                <w:rStyle w:val="a7"/>
+                <w:rFonts w:ascii="Times New Roman" w:hAnsi="Times New Roman" w:cs="Times New Roman"/>
+                <w:noProof/>
+                <w:lang w:val="ru-RU"/>
+              </w:rPr>
+              <w:t>Введение</w:t>
+            </w:r>
+            <w:r>
+              <w:rPr>
+                <w:noProof/>
+                <w:webHidden/>
+              </w:rPr>
+              <w:tab/>
+            </w:r>
+            <w:r>
+              <w:rPr>
+                <w:noProof/>
+                <w:webHidden/>
+              </w:rPr>
+              <w:fldChar w:fldCharType="begin"/>
+            </w:r>
+            <w:r>
+              <w:rPr>
+                <w:noProof/>
+                <w:webHidden/>
+              </w:rPr>
+              <w:instrText xml:space="preserve"> PAGEREF _Toc58524167 \h </w:instrText>
+            </w:r>
+            <w:r>
+              <w:rPr>
+                <w:noProof/>
+                <w:webHidden/>
+              </w:rPr>
+            </w:r>
+            <w:r>
+              <w:rPr>
+                <w:noProof/>
+                <w:webHidden/>
+              </w:rPr>
+              <w:fldChar w:fldCharType="separate"/>
+            </w:r>
+            <w:r>
+              <w:rPr>
+                <w:noProof/>
+                <w:webHidden/>
+              </w:rPr>
+              <w:t>3</w:t>
+            </w:r>
+            <w:r>
+              <w:rPr>
+                <w:noProof/>
+                <w:webHidden/>
+              </w:rPr>
+              <w:fldChar w:fldCharType="end"/>
+            </w:r>
+          </w:hyperlink>
+        </w:p>
+        <w:p>
+          <w:pPr>
+            <w:pStyle w:val="11"/>
+            <w:tabs>
+              <w:tab w:val="right" w:leader="dot" w:pos="9394"/>
+            </w:tabs>
+            <w:rPr>
+              <w:b w:val="0"/>
+              <w:bCs w:val="0"/>
+              <w:i w:val="0"/>
+              <w:iCs w:val="0"/>
+              <w:noProof/>
+              <w:lang w:val="ru-RU" w:eastAsia="ru-RU"/>
+            </w:rPr>
+          </w:pPr>
+          <w:hyperlink w:anchor="_Toc58524168" w:history="1">
+            <w:r>
+              <w:rPr>
+                <w:rStyle w:val="a7"/>
+                <w:rFonts w:ascii="Times New Roman" w:hAnsi="Times New Roman" w:cs="Times New Roman"/>
+                <w:noProof/>
+                <w:lang w:val="ru-RU"/>
+              </w:rPr>
+              <w:t>Глава 1. Подготовка и разработка и тестирование платформы</w:t>
+            </w:r>
+            <w:r>
+              <w:rPr>
+                <w:noProof/>
+                <w:webHidden/>
+              </w:rPr>
+              <w:tab/>
+            </w:r>
+            <w:r>
+              <w:rPr>
+                <w:noProof/>
+                <w:webHidden/>
+              </w:rPr>
+              <w:fldChar w:fldCharType="begin"/>
+            </w:r>
+            <w:r>
+              <w:rPr>
+                <w:noProof/>
+                <w:webHidden/>
+              </w:rPr>
+              <w:instrText xml:space="preserve"> PAGEREF _Toc58524168 \h </w:instrText>
+            </w:r>
+            <w:r>
+              <w:rPr>
+                <w:noProof/>
+                <w:webHidden/>
+              </w:rPr>
+            </w:r>
+            <w:r>
+              <w:rPr>
+                <w:noProof/>
+                <w:webHidden/>
+              </w:rPr>
+              <w:fldChar w:fldCharType="separate"/>
+            </w:r>
+            <w:r>
+              <w:rPr>
+                <w:noProof/>
+                <w:webHidden/>
+              </w:rPr>
+              <w:t>4</w:t>
+            </w:r>
+            <w:r>
+              <w:rPr>
+                <w:noProof/>
+                <w:webHidden/>
+              </w:rPr>
+              <w:fldChar w:fldCharType="end"/>
+            </w:r>
+          </w:hyperlink>
+        </w:p>
+        <w:p>
+          <w:pPr>
+            <w:pStyle w:val="21"/>
+            <w:tabs>
+              <w:tab w:val="right" w:leader="dot" w:pos="9394"/>
+            </w:tabs>
+            <w:rPr>
+              <w:b w:val="0"/>
+              <w:bCs w:val="0"/>
+              <w:noProof/>
+              <w:sz w:val="24"/>
+              <w:szCs w:val="24"/>
+              <w:lang w:val="ru-RU" w:eastAsia="ru-RU"/>
+            </w:rPr>
+          </w:pPr>
+          <w:hyperlink w:anchor="_Toc58524169" w:history="1">
+            <w:r>
+              <w:rPr>
+                <w:rStyle w:val="a7"/>
+                <w:rFonts w:ascii="Times New Roman" w:hAnsi="Times New Roman" w:cs="Times New Roman"/>
+                <w:noProof/>
+                <w:lang w:val="ru-RU"/>
+              </w:rPr>
+              <w:t>Этап 1</w:t>
+            </w:r>
+            <w:r>
+              <w:rPr>
+                <w:rStyle w:val="a7"/>
+                <w:rFonts w:ascii="Times New Roman" w:hAnsi="Times New Roman" w:cs="Times New Roman"/>
+                <w:noProof/>
+              </w:rPr>
+              <w:t xml:space="preserve">. </w:t>
+            </w:r>
+            <w:r>
+              <w:rPr>
+                <w:rStyle w:val="a7"/>
+                <w:rFonts w:ascii="Times New Roman" w:hAnsi="Times New Roman" w:cs="Times New Roman"/>
+                <w:noProof/>
+                <w:lang w:val="ru-RU"/>
+              </w:rPr>
+              <w:t>Подготовительный этап (сентябрь)</w:t>
+            </w:r>
+            <w:r>
+              <w:rPr>
+                <w:noProof/>
+                <w:webHidden/>
+              </w:rPr>
+              <w:tab/>
+            </w:r>
+            <w:r>
+              <w:rPr>
+                <w:noProof/>
+                <w:webHidden/>
+              </w:rPr>
+              <w:fldChar w:fldCharType="begin"/>
+            </w:r>
+            <w:r>
+              <w:rPr>
+                <w:noProof/>
+                <w:webHidden/>
+              </w:rPr>
+              <w:instrText xml:space="preserve"> PAGEREF _Toc58524169 \h </w:instrText>
+            </w:r>
+            <w:r>
+              <w:rPr>
+                <w:noProof/>
+                <w:webHidden/>
+              </w:rPr>
+            </w:r>
+            <w:r>
+              <w:rPr>
+                <w:noProof/>
+                <w:webHidden/>
+              </w:rPr>
+              <w:fldChar w:fldCharType="separate"/>
+            </w:r>
+            <w:r>
+              <w:rPr>
+                <w:noProof/>
+                <w:webHidden/>
+              </w:rPr>
+              <w:t>4</w:t>
+            </w:r>
+            <w:r>
+              <w:rPr>
+                <w:noProof/>
+                <w:webHidden/>
+              </w:rPr>
+              <w:fldChar w:fldCharType="end"/>
+            </w:r>
+          </w:hyperlink>
+        </w:p>
+        <w:p>
+          <w:pPr>
+            <w:pStyle w:val="21"/>
+            <w:tabs>
+              <w:tab w:val="right" w:leader="dot" w:pos="9394"/>
+            </w:tabs>
+            <w:rPr>
+              <w:b w:val="0"/>
+              <w:bCs w:val="0"/>
+              <w:noProof/>
+              <w:sz w:val="24"/>
+              <w:szCs w:val="24"/>
+              <w:lang w:val="ru-RU" w:eastAsia="ru-RU"/>
+            </w:rPr>
+          </w:pPr>
+          <w:hyperlink w:anchor="_Toc58524170" w:history="1">
+            <w:r>
+              <w:rPr>
+                <w:rStyle w:val="a7"/>
+                <w:rFonts w:ascii="Times New Roman" w:hAnsi="Times New Roman" w:cs="Times New Roman"/>
+                <w:noProof/>
+                <w:lang w:val="ru-RU"/>
+              </w:rPr>
+              <w:t>Этап 2. Подготовительный этап (октябрь-январь)</w:t>
+            </w:r>
+            <w:r>
+              <w:rPr>
+                <w:noProof/>
+                <w:webHidden/>
+              </w:rPr>
+              <w:tab/>
+            </w:r>
+            <w:r>
+              <w:rPr>
+                <w:noProof/>
+                <w:webHidden/>
+              </w:rPr>
+              <w:fldChar w:fldCharType="begin"/>
+            </w:r>
+            <w:r>
+              <w:rPr>
+                <w:noProof/>
+                <w:webHidden/>
+              </w:rPr>
+              <w:instrText xml:space="preserve"> PAGEREF _Toc58524170 \h </w:instrText>
+            </w:r>
+            <w:r>
+              <w:rPr>
+                <w:noProof/>
+                <w:webHidden/>
+              </w:rPr>
+            </w:r>
+            <w:r>
+              <w:rPr>
+                <w:noProof/>
+                <w:webHidden/>
+              </w:rPr>
+              <w:fldChar w:fldCharType="separate"/>
+            </w:r>
+            <w:r>
+              <w:rPr>
+                <w:noProof/>
+                <w:webHidden/>
+              </w:rPr>
+              <w:t>4</w:t>
+            </w:r>
+            <w:r>
+              <w:rPr>
+                <w:noProof/>
+                <w:webHidden/>
+              </w:rPr>
+              <w:fldChar w:fldCharType="end"/>
+            </w:r>
+          </w:hyperlink>
+        </w:p>
+        <w:p>
+          <w:pPr>
+            <w:pStyle w:val="21"/>
+            <w:tabs>
+              <w:tab w:val="right" w:leader="dot" w:pos="9394"/>
+            </w:tabs>
+            <w:rPr>
+              <w:b w:val="0"/>
+              <w:bCs w:val="0"/>
+              <w:noProof/>
+              <w:sz w:val="24"/>
+              <w:szCs w:val="24"/>
+              <w:lang w:val="ru-RU" w:eastAsia="ru-RU"/>
+            </w:rPr>
+          </w:pPr>
+          <w:hyperlink w:anchor="_Toc58524171" w:history="1">
+            <w:r>
+              <w:rPr>
+                <w:rStyle w:val="a7"/>
+                <w:rFonts w:ascii="Times New Roman" w:hAnsi="Times New Roman" w:cs="Times New Roman"/>
+                <w:noProof/>
+                <w:lang w:val="ru-RU"/>
+              </w:rPr>
+              <w:t>Этап 3</w:t>
+            </w:r>
+            <w:r>
+              <w:rPr>
+                <w:rStyle w:val="a7"/>
+                <w:rFonts w:ascii="Times New Roman" w:hAnsi="Times New Roman" w:cs="Times New Roman"/>
+                <w:noProof/>
+              </w:rPr>
+              <w:t xml:space="preserve">. </w:t>
+            </w:r>
+            <w:r>
+              <w:rPr>
+                <w:rStyle w:val="a7"/>
+                <w:rFonts w:ascii="Times New Roman" w:hAnsi="Times New Roman" w:cs="Times New Roman"/>
+                <w:noProof/>
+                <w:lang w:val="ru-RU"/>
+              </w:rPr>
+              <w:t>Тестирование</w:t>
+            </w:r>
+            <w:r>
+              <w:rPr>
+                <w:rStyle w:val="a7"/>
+                <w:rFonts w:ascii="Times New Roman" w:hAnsi="Times New Roman" w:cs="Times New Roman"/>
+                <w:noProof/>
+              </w:rPr>
+              <w:t xml:space="preserve"> (</w:t>
+            </w:r>
+            <w:r>
+              <w:rPr>
+                <w:rStyle w:val="a7"/>
+                <w:rFonts w:ascii="Times New Roman" w:hAnsi="Times New Roman" w:cs="Times New Roman"/>
+                <w:noProof/>
+                <w:lang w:val="ru-RU"/>
+              </w:rPr>
+              <w:t>январь</w:t>
+            </w:r>
+            <w:r>
+              <w:rPr>
+                <w:rStyle w:val="a7"/>
+                <w:rFonts w:ascii="Times New Roman" w:hAnsi="Times New Roman" w:cs="Times New Roman"/>
+                <w:noProof/>
+              </w:rPr>
+              <w:t>)</w:t>
+            </w:r>
+            <w:r>
+              <w:rPr>
+                <w:noProof/>
+                <w:webHidden/>
+              </w:rPr>
+              <w:tab/>
+            </w:r>
+            <w:r>
+              <w:rPr>
+                <w:noProof/>
+                <w:webHidden/>
+              </w:rPr>
+              <w:fldChar w:fldCharType="begin"/>
+            </w:r>
+            <w:r>
+              <w:rPr>
+                <w:noProof/>
+                <w:webHidden/>
+              </w:rPr>
+              <w:instrText xml:space="preserve"> PAGEREF _Toc58524171 \h </w:instrText>
+            </w:r>
+            <w:r>
+              <w:rPr>
+                <w:noProof/>
+                <w:webHidden/>
+              </w:rPr>
+            </w:r>
+            <w:r>
+              <w:rPr>
+                <w:noProof/>
+                <w:webHidden/>
+              </w:rPr>
+              <w:fldChar w:fldCharType="separate"/>
+            </w:r>
+            <w:r>
+              <w:rPr>
+                <w:noProof/>
+                <w:webHidden/>
+              </w:rPr>
+              <w:t>4</w:t>
+            </w:r>
+            <w:r>
+              <w:rPr>
+                <w:noProof/>
+                <w:webHidden/>
+              </w:rPr>
+              <w:fldChar w:fldCharType="end"/>
+            </w:r>
+          </w:hyperlink>
+        </w:p>
+        <w:p>
+          <w:pPr>
+            <w:pStyle w:val="11"/>
+            <w:tabs>
+              <w:tab w:val="right" w:leader="dot" w:pos="9394"/>
+            </w:tabs>
+            <w:rPr>
+              <w:b w:val="0"/>
+              <w:bCs w:val="0"/>
+              <w:i w:val="0"/>
+              <w:iCs w:val="0"/>
+              <w:noProof/>
+              <w:lang w:val="ru-RU" w:eastAsia="ru-RU"/>
+            </w:rPr>
+          </w:pPr>
+          <w:hyperlink w:anchor="_Toc58524172" w:history="1">
+            <w:r>
+              <w:rPr>
+                <w:rStyle w:val="a7"/>
+                <w:rFonts w:ascii="Times New Roman" w:hAnsi="Times New Roman" w:cs="Times New Roman"/>
+                <w:noProof/>
+                <w:lang w:val="ru-RU"/>
+              </w:rPr>
+              <w:t>Глава 2. Результат работы</w:t>
+            </w:r>
+            <w:r>
+              <w:rPr>
+                <w:noProof/>
+                <w:webHidden/>
+              </w:rPr>
+              <w:tab/>
+            </w:r>
+            <w:r>
+              <w:rPr>
+                <w:noProof/>
+                <w:webHidden/>
+              </w:rPr>
+              <w:fldChar w:fldCharType="begin"/>
+            </w:r>
+            <w:r>
+              <w:rPr>
+                <w:noProof/>
+                <w:webHidden/>
+              </w:rPr>
+              <w:instrText xml:space="preserve"> PAGEREF _Toc58524172 \h </w:instrText>
+            </w:r>
+            <w:r>
+              <w:rPr>
+                <w:noProof/>
+                <w:webHidden/>
+              </w:rPr>
+            </w:r>
+            <w:r>
+              <w:rPr>
+                <w:noProof/>
+                <w:webHidden/>
+              </w:rPr>
+              <w:fldChar w:fldCharType="separate"/>
+            </w:r>
+            <w:r>
+              <w:rPr>
+                <w:noProof/>
+                <w:webHidden/>
+              </w:rPr>
+              <w:t>5</w:t>
+            </w:r>
+            <w:r>
+              <w:rPr>
+                <w:noProof/>
+                <w:webHidden/>
+              </w:rPr>
+              <w:fldChar w:fldCharType="end"/>
+            </w:r>
+          </w:hyperlink>
+        </w:p>
+        <w:p>
+          <w:pPr>
+            <w:pStyle w:val="11"/>
+            <w:tabs>
+              <w:tab w:val="right" w:leader="dot" w:pos="9394"/>
+            </w:tabs>
+            <w:rPr>
+              <w:b w:val="0"/>
+              <w:bCs w:val="0"/>
+              <w:i w:val="0"/>
+              <w:iCs w:val="0"/>
+              <w:noProof/>
+              <w:lang w:val="ru-RU" w:eastAsia="ru-RU"/>
+            </w:rPr>
+          </w:pPr>
+          <w:hyperlink w:anchor="_Toc58524173" w:history="1">
+            <w:r>
+              <w:rPr>
+                <w:rStyle w:val="a7"/>
+                <w:rFonts w:ascii="Times New Roman" w:hAnsi="Times New Roman" w:cs="Times New Roman"/>
+                <w:noProof/>
+                <w:lang w:val="ru-RU"/>
+              </w:rPr>
+              <w:t>Заключение</w:t>
+            </w:r>
+            <w:r>
+              <w:rPr>
+                <w:noProof/>
+                <w:webHidden/>
+              </w:rPr>
+              <w:tab/>
+            </w:r>
+            <w:r>
+              <w:rPr>
+                <w:noProof/>
+                <w:webHidden/>
+              </w:rPr>
+              <w:fldChar w:fldCharType="begin"/>
+            </w:r>
+            <w:r>
+              <w:rPr>
+                <w:noProof/>
+                <w:webHidden/>
+              </w:rPr>
+              <w:instrText xml:space="preserve"> PAGEREF _Toc58524173 \h </w:instrText>
+            </w:r>
+            <w:r>
+              <w:rPr>
+                <w:noProof/>
+                <w:webHidden/>
+              </w:rPr>
+            </w:r>
+            <w:r>
+              <w:rPr>
+                <w:noProof/>
+                <w:webHidden/>
+              </w:rPr>
+              <w:fldChar w:fldCharType="separate"/>
+            </w:r>
+            <w:r>
+              <w:rPr>
+                <w:noProof/>
+                <w:webHidden/>
+              </w:rPr>
+              <w:t>6</w:t>
+            </w:r>
+            <w:r>
+              <w:rPr>
+                <w:noProof/>
+                <w:webHidden/>
+              </w:rPr>
+              <w:fldChar w:fldCharType="end"/>
+            </w:r>
+          </w:hyperlink>
+        </w:p>
+        <w:p>
+          <w:pPr>
+            <w:pStyle w:val="11"/>
+            <w:tabs>
+              <w:tab w:val="right" w:leader="dot" w:pos="9394"/>
+            </w:tabs>
+            <w:rPr>
+              <w:b w:val="0"/>
+              <w:bCs w:val="0"/>
+              <w:i w:val="0"/>
+              <w:iCs w:val="0"/>
+              <w:noProof/>
+              <w:lang w:val="ru-RU" w:eastAsia="ru-RU"/>
+            </w:rPr>
+          </w:pPr>
+          <w:hyperlink w:anchor="_Toc58524174" w:history="1">
+            <w:r>
+              <w:rPr>
+                <w:rStyle w:val="a7"/>
+                <w:rFonts w:ascii="Times New Roman" w:hAnsi="Times New Roman" w:cs="Times New Roman"/>
+                <w:noProof/>
+                <w:lang w:val="ru-RU"/>
+              </w:rPr>
+              <w:t>Список литературы</w:t>
+            </w:r>
+            <w:r>
+              <w:rPr>
+                <w:noProof/>
+                <w:webHidden/>
+              </w:rPr>
+              <w:tab/>
+            </w:r>
+            <w:r>
+              <w:rPr>
+                <w:noProof/>
+                <w:webHidden/>
+              </w:rPr>
+              <w:fldChar w:fldCharType="begin"/>
+            </w:r>
+            <w:r>
+              <w:rPr>
+                <w:noProof/>
+                <w:webHidden/>
+              </w:rPr>
+              <w:instrText xml:space="preserve"> PAGEREF _Toc58524174 \h </w:instrText>
+            </w:r>
+            <w:r>
+              <w:rPr>
+                <w:noProof/>
+                <w:webHidden/>
+              </w:rPr>
+            </w:r>
+            <w:r>
+              <w:rPr>
+                <w:noProof/>
+                <w:webHidden/>
+              </w:rPr>
+              <w:fldChar w:fldCharType="separate"/>
+            </w:r>
+            <w:r>
+              <w:rPr>
+                <w:noProof/>
+                <w:webHidden/>
+              </w:rPr>
+              <w:t>7</w:t>
+            </w:r>
+            <w:r>
+              <w:rPr>
+                <w:noProof/>
+                <w:webHidden/>
+              </w:rPr>
+              <w:fldChar w:fldCharType="end"/>
+            </w:r>
+          </w:hyperlink>
+        </w:p>
+        <w:p>
+          <w:pPr>
+            <w:pStyle w:val="11"/>
+            <w:tabs>
+              <w:tab w:val="right" w:leader="dot" w:pos="9394"/>
+            </w:tabs>
+            <w:rPr>
+              <w:b w:val="0"/>
+              <w:bCs w:val="0"/>
+              <w:i w:val="0"/>
+              <w:iCs w:val="0"/>
+              <w:noProof/>
+              <w:lang w:val="ru-RU" w:eastAsia="ru-RU"/>
+            </w:rPr>
+          </w:pPr>
+          <w:hyperlink w:anchor="_Toc58524175" w:history="1">
+            <w:r>
+              <w:rPr>
+                <w:rStyle w:val="a7"/>
+                <w:rFonts w:ascii="Times New Roman" w:hAnsi="Times New Roman" w:cs="Times New Roman"/>
+                <w:noProof/>
+                <w:lang w:val="ru-RU"/>
+              </w:rPr>
+              <w:t>Приложения</w:t>
+            </w:r>
+            <w:r>
+              <w:rPr>
+                <w:noProof/>
+                <w:webHidden/>
+              </w:rPr>
+              <w:tab/>
+            </w:r>
+            <w:r>
+              <w:rPr>
+                <w:noProof/>
+                <w:webHidden/>
+              </w:rPr>
+              <w:fldChar w:fldCharType="begin"/>
+            </w:r>
+            <w:r>
+              <w:rPr>
+                <w:noProof/>
+                <w:webHidden/>
+              </w:rPr>
+              <w:instrText xml:space="preserve"> PAGEREF _Toc58524175 \h </w:instrText>
+            </w:r>
+            <w:r>
+              <w:rPr>
+                <w:noProof/>
+                <w:webHidden/>
+              </w:rPr>
+            </w:r>
+            <w:r>
+              <w:rPr>
+                <w:noProof/>
+                <w:webHidden/>
+              </w:rPr>
+              <w:fldChar w:fldCharType="separate"/>
+            </w:r>
+            <w:r>
+              <w:rPr>
+                <w:noProof/>
+                <w:webHidden/>
+              </w:rPr>
+              <w:t>8</w:t>
+            </w:r>
+            <w:r>
+              <w:rPr>
+                <w:noProof/>
+                <w:webHidden/>
+              </w:rPr>
+              <w:fldChar w:fldCharType="end"/>
+            </w:r>
+          </w:hyperlink>
+        </w:p>
+        <w:p>
+          <w:r>
+            <w:rPr>
+              <w:b/>
+              <w:bCs/>
+              <w:noProof/>
+            </w:rPr>
+            <w:fldChar w:fldCharType="end"/>
+          </w:r>
+        </w:p>
+      </w:sdtContent>
+    </w:sdt>
+    <w:p>
+      <w:pPr>
+        <w:rPr>
+          <w:rFonts w:ascii="Times New Roman" w:eastAsiaTheme="majorEastAsia" w:hAnsi="Times New Roman" w:cs="Times New Roman"/>
+          <w:b/>
+          <w:bCs/>
+          <w:color w:val="365F91" w:themeColor="accent1" w:themeShade="BF"/>
+          <w:sz w:val="28"/>
+          <w:szCs w:val="28"/>
+          <w:lang w:val="ru-RU"/>
+        </w:rPr>
+      </w:pPr>
+      <w:r>
+        <w:rPr>
+          <w:rFonts w:ascii="Times New Roman" w:hAnsi="Times New Roman" w:cs="Times New Roman"/>
+          <w:b/>
+          <w:bCs/>
           <w:sz w:val="28"/>
           <w:szCs w:val="28"/>
           <w:lang w:val="ru-RU"/>
@@ -433,16 +1282,17 @@
     </w:p>
     <w:p>
       <w:pPr>
-        <w:jc w:val="center"/>
-        <w:rPr>
-          <w:rFonts w:ascii="Times New Roman" w:hAnsi="Times New Roman" w:cs="Times New Roman"/>
-          <w:b/>
-          <w:bCs/>
-          <w:sz w:val="28"/>
-          <w:szCs w:val="28"/>
-          <w:lang w:val="ru-RU"/>
-        </w:rPr>
-      </w:pPr>
+        <w:pStyle w:val="1"/>
+        <w:rPr>
+          <w:rFonts w:ascii="Times New Roman" w:hAnsi="Times New Roman" w:cs="Times New Roman"/>
+          <w:b/>
+          <w:bCs/>
+          <w:sz w:val="28"/>
+          <w:szCs w:val="28"/>
+          <w:lang w:val="ru-RU"/>
+        </w:rPr>
+      </w:pPr>
+      <w:bookmarkStart w:id="13" w:name="_Toc58524167"/>
       <w:r>
         <w:rPr>
           <w:rFonts w:ascii="Times New Roman" w:hAnsi="Times New Roman" w:cs="Times New Roman"/>
@@ -453,7 +1303,357 @@
           <w:lang w:val="ru-RU"/>
         </w:rPr>
         <w:lastRenderedPageBreak/>
-        <w:t>Содержание</w:t>
+        <w:t>Введение</w:t>
+      </w:r>
+      <w:bookmarkEnd w:id="12"/>
+      <w:bookmarkEnd w:id="13"/>
+    </w:p>
+    <w:p>
+      <w:pPr>
+        <w:rPr>
+          <w:rFonts w:ascii="Times New Roman" w:hAnsi="Times New Roman" w:cs="Times New Roman"/>
+          <w:sz w:val="28"/>
+          <w:szCs w:val="28"/>
+          <w:lang w:val="ru-RU"/>
+        </w:rPr>
+      </w:pPr>
+      <w:r>
+        <w:rPr>
+          <w:rFonts w:ascii="Times New Roman" w:hAnsi="Times New Roman" w:cs="Times New Roman"/>
+          <w:sz w:val="28"/>
+          <w:szCs w:val="28"/>
+          <w:lang w:val="ru-RU"/>
+        </w:rPr>
+        <w:t>Актуальность</w:t>
+      </w:r>
+      <w:r>
+        <w:rPr>
+          <w:rFonts w:ascii="Times New Roman" w:hAnsi="Times New Roman" w:cs="Times New Roman"/>
+          <w:sz w:val="28"/>
+          <w:szCs w:val="28"/>
+          <w:lang w:val="ru-RU"/>
+        </w:rPr>
+        <w:t xml:space="preserve">: </w:t>
+      </w:r>
+      <w:r>
+        <w:rPr>
+          <w:rFonts w:ascii="Times New Roman" w:hAnsi="Times New Roman" w:cs="Times New Roman"/>
+          <w:sz w:val="28"/>
+          <w:szCs w:val="28"/>
+          <w:lang w:val="ru-RU"/>
+        </w:rPr>
+        <w:t xml:space="preserve">бурно </w:t>
+      </w:r>
+      <w:r>
+        <w:rPr>
+          <w:rFonts w:ascii="Times New Roman" w:hAnsi="Times New Roman" w:cs="Times New Roman"/>
+          <w:sz w:val="28"/>
+          <w:szCs w:val="28"/>
+          <w:lang w:val="ru-RU"/>
+        </w:rPr>
+        <w:t>разви</w:t>
+      </w:r>
+      <w:r>
+        <w:rPr>
+          <w:rFonts w:ascii="Times New Roman" w:hAnsi="Times New Roman" w:cs="Times New Roman"/>
+          <w:sz w:val="28"/>
+          <w:szCs w:val="28"/>
+          <w:lang w:val="ru-RU"/>
+        </w:rPr>
+        <w:t>вающиеся</w:t>
+      </w:r>
+      <w:r>
+        <w:rPr>
+          <w:rFonts w:ascii="Times New Roman" w:hAnsi="Times New Roman" w:cs="Times New Roman"/>
+          <w:sz w:val="28"/>
+          <w:szCs w:val="28"/>
+          <w:lang w:val="ru-RU"/>
+        </w:rPr>
+        <w:t xml:space="preserve"> информационны</w:t>
+      </w:r>
+      <w:r>
+        <w:rPr>
+          <w:rFonts w:ascii="Times New Roman" w:hAnsi="Times New Roman" w:cs="Times New Roman"/>
+          <w:sz w:val="28"/>
+          <w:szCs w:val="28"/>
+          <w:lang w:val="ru-RU"/>
+        </w:rPr>
+        <w:t>е</w:t>
+      </w:r>
+      <w:r>
+        <w:rPr>
+          <w:rFonts w:ascii="Times New Roman" w:hAnsi="Times New Roman" w:cs="Times New Roman"/>
+          <w:sz w:val="28"/>
+          <w:szCs w:val="28"/>
+          <w:lang w:val="ru-RU"/>
+        </w:rPr>
+        <w:t xml:space="preserve"> технологи</w:t>
+      </w:r>
+      <w:r>
+        <w:rPr>
+          <w:rFonts w:ascii="Times New Roman" w:hAnsi="Times New Roman" w:cs="Times New Roman"/>
+          <w:sz w:val="28"/>
+          <w:szCs w:val="28"/>
+          <w:lang w:val="ru-RU"/>
+        </w:rPr>
+        <w:t xml:space="preserve">и </w:t>
+      </w:r>
+      <w:r>
+        <w:rPr>
+          <w:rFonts w:ascii="Times New Roman" w:hAnsi="Times New Roman" w:cs="Times New Roman"/>
+          <w:sz w:val="28"/>
+          <w:szCs w:val="28"/>
+          <w:lang w:val="ru-RU"/>
+        </w:rPr>
+        <w:t>проника</w:t>
+      </w:r>
+      <w:r>
+        <w:rPr>
+          <w:rFonts w:ascii="Times New Roman" w:hAnsi="Times New Roman" w:cs="Times New Roman"/>
+          <w:sz w:val="28"/>
+          <w:szCs w:val="28"/>
+          <w:lang w:val="ru-RU"/>
+        </w:rPr>
+        <w:t>ют</w:t>
+      </w:r>
+      <w:r>
+        <w:rPr>
+          <w:rFonts w:ascii="Times New Roman" w:hAnsi="Times New Roman" w:cs="Times New Roman"/>
+          <w:sz w:val="28"/>
+          <w:szCs w:val="28"/>
+          <w:lang w:val="ru-RU"/>
+        </w:rPr>
+        <w:t xml:space="preserve"> </w:t>
+      </w:r>
+      <w:r>
+        <w:rPr>
+          <w:rFonts w:ascii="Times New Roman" w:hAnsi="Times New Roman" w:cs="Times New Roman"/>
+          <w:sz w:val="28"/>
+          <w:szCs w:val="28"/>
+          <w:lang w:val="ru-RU"/>
+        </w:rPr>
+        <w:t>все большее количество</w:t>
+      </w:r>
+      <w:r>
+        <w:rPr>
+          <w:rFonts w:ascii="Times New Roman" w:hAnsi="Times New Roman" w:cs="Times New Roman"/>
+          <w:sz w:val="28"/>
+          <w:szCs w:val="28"/>
+          <w:lang w:val="ru-RU"/>
+        </w:rPr>
+        <w:t xml:space="preserve"> </w:t>
+      </w:r>
+      <w:r>
+        <w:rPr>
+          <w:rFonts w:ascii="Times New Roman" w:hAnsi="Times New Roman" w:cs="Times New Roman"/>
+          <w:sz w:val="28"/>
+          <w:szCs w:val="28"/>
+          <w:lang w:val="ru-RU"/>
+        </w:rPr>
+        <w:t xml:space="preserve">* </w:t>
+      </w:r>
+      <w:r>
+        <w:rPr>
+          <w:rFonts w:ascii="Times New Roman" w:hAnsi="Times New Roman" w:cs="Times New Roman"/>
+          <w:sz w:val="28"/>
+          <w:szCs w:val="28"/>
+          <w:lang w:val="ru-RU"/>
+        </w:rPr>
+        <w:t xml:space="preserve">сфер человека, </w:t>
+      </w:r>
+      <w:r>
+        <w:rPr>
+          <w:rFonts w:ascii="Times New Roman" w:hAnsi="Times New Roman" w:cs="Times New Roman"/>
+          <w:sz w:val="28"/>
+          <w:szCs w:val="28"/>
+          <w:lang w:val="ru-RU"/>
+        </w:rPr>
+        <w:t>позв</w:t>
+      </w:r>
+      <w:r>
+        <w:rPr>
+          <w:rFonts w:ascii="Times New Roman" w:hAnsi="Times New Roman" w:cs="Times New Roman"/>
+          <w:sz w:val="28"/>
+          <w:szCs w:val="28"/>
+          <w:lang w:val="ru-RU"/>
+        </w:rPr>
+        <w:t>олив</w:t>
+      </w:r>
+      <w:r>
+        <w:rPr>
+          <w:rFonts w:ascii="Times New Roman" w:hAnsi="Times New Roman" w:cs="Times New Roman"/>
+          <w:sz w:val="28"/>
+          <w:szCs w:val="28"/>
+          <w:lang w:val="ru-RU"/>
+        </w:rPr>
+        <w:t xml:space="preserve"> быстро передавать информацию</w:t>
+      </w:r>
+    </w:p>
+    <w:p>
+      <w:pPr>
+        <w:rPr>
+          <w:rFonts w:ascii="Times New Roman" w:hAnsi="Times New Roman" w:cs="Times New Roman"/>
+          <w:sz w:val="28"/>
+          <w:szCs w:val="28"/>
+          <w:lang w:val="ru-RU"/>
+        </w:rPr>
+      </w:pPr>
+      <w:r>
+        <w:rPr>
+          <w:rFonts w:ascii="Times New Roman" w:hAnsi="Times New Roman" w:cs="Times New Roman"/>
+          <w:sz w:val="28"/>
+          <w:szCs w:val="28"/>
+          <w:lang w:val="ru-RU"/>
+        </w:rPr>
+        <w:t>Цель работы – создание</w:t>
+      </w:r>
+    </w:p>
+    <w:p>
+      <w:pPr>
+        <w:rPr>
+          <w:rFonts w:ascii="Times New Roman" w:hAnsi="Times New Roman" w:cs="Times New Roman"/>
+          <w:sz w:val="28"/>
+          <w:szCs w:val="28"/>
+          <w:lang w:val="ru-RU"/>
+        </w:rPr>
+      </w:pPr>
+      <w:r>
+        <w:rPr>
+          <w:rFonts w:ascii="Times New Roman" w:hAnsi="Times New Roman" w:cs="Times New Roman"/>
+          <w:sz w:val="28"/>
+          <w:szCs w:val="28"/>
+          <w:lang w:val="ru-RU"/>
+        </w:rPr>
+        <w:t>Объект работы</w:t>
+      </w:r>
+      <w:r>
+        <w:rPr>
+          <w:rFonts w:ascii="Times New Roman" w:hAnsi="Times New Roman" w:cs="Times New Roman"/>
+          <w:sz w:val="28"/>
+          <w:szCs w:val="28"/>
+          <w:lang w:val="ru-RU"/>
+        </w:rPr>
+        <w:t xml:space="preserve">: </w:t>
+      </w:r>
+      <w:r>
+        <w:rPr>
+          <w:rFonts w:ascii="Times New Roman" w:hAnsi="Times New Roman" w:cs="Times New Roman"/>
+          <w:sz w:val="28"/>
+          <w:szCs w:val="28"/>
+          <w:lang w:val="ru-RU"/>
+        </w:rPr>
+        <w:t>платформа для проведения онлайн тестов</w:t>
+      </w:r>
+    </w:p>
+    <w:p>
+      <w:pPr>
+        <w:rPr>
+          <w:rFonts w:ascii="Times New Roman" w:hAnsi="Times New Roman" w:cs="Times New Roman"/>
+          <w:sz w:val="28"/>
+          <w:szCs w:val="28"/>
+          <w:lang w:val="ru-RU"/>
+        </w:rPr>
+      </w:pPr>
+      <w:r>
+        <w:rPr>
+          <w:rFonts w:ascii="Times New Roman" w:hAnsi="Times New Roman" w:cs="Times New Roman"/>
+          <w:sz w:val="28"/>
+          <w:szCs w:val="28"/>
+          <w:lang w:val="ru-RU"/>
+        </w:rPr>
+        <w:t>Предмет работы</w:t>
+      </w:r>
+      <w:r>
+        <w:rPr>
+          <w:rFonts w:ascii="Times New Roman" w:hAnsi="Times New Roman" w:cs="Times New Roman"/>
+          <w:sz w:val="28"/>
+          <w:szCs w:val="28"/>
+          <w:lang w:val="ru-RU"/>
+        </w:rPr>
+        <w:t xml:space="preserve">: </w:t>
+      </w:r>
+    </w:p>
+    <w:p>
+      <w:pPr>
+        <w:rPr>
+          <w:rFonts w:ascii="Times New Roman" w:hAnsi="Times New Roman" w:cs="Times New Roman"/>
+          <w:sz w:val="28"/>
+          <w:szCs w:val="28"/>
+          <w:lang w:val="ru-RU"/>
+        </w:rPr>
+      </w:pPr>
+      <w:r>
+        <w:rPr>
+          <w:rFonts w:ascii="Times New Roman" w:hAnsi="Times New Roman" w:cs="Times New Roman"/>
+          <w:sz w:val="28"/>
+          <w:szCs w:val="28"/>
+          <w:lang w:val="ru-RU"/>
+        </w:rPr>
+        <w:t>Задачи</w:t>
+      </w:r>
+      <w:r>
+        <w:rPr>
+          <w:rFonts w:ascii="Times New Roman" w:hAnsi="Times New Roman" w:cs="Times New Roman"/>
+          <w:sz w:val="28"/>
+          <w:szCs w:val="28"/>
+          <w:lang w:val="ru-RU"/>
+        </w:rPr>
+        <w:t>:</w:t>
+      </w:r>
+    </w:p>
+    <w:p>
+      <w:pPr>
+        <w:rPr>
+          <w:rFonts w:ascii="Times New Roman" w:hAnsi="Times New Roman" w:cs="Times New Roman"/>
+          <w:sz w:val="28"/>
+          <w:szCs w:val="28"/>
+          <w:lang w:val="ru-RU"/>
+        </w:rPr>
+      </w:pPr>
+      <w:r>
+        <w:rPr>
+          <w:rFonts w:ascii="Times New Roman" w:hAnsi="Times New Roman" w:cs="Times New Roman"/>
+          <w:sz w:val="28"/>
+          <w:szCs w:val="28"/>
+          <w:lang w:val="ru-RU"/>
+        </w:rPr>
+        <w:t xml:space="preserve">Изучить </w:t>
+      </w:r>
+      <w:r>
+        <w:rPr>
+          <w:rFonts w:ascii="Times New Roman" w:hAnsi="Times New Roman" w:cs="Times New Roman"/>
+          <w:sz w:val="28"/>
+          <w:szCs w:val="28"/>
+          <w:lang w:val="ru-RU"/>
+        </w:rPr>
+        <w:t xml:space="preserve">*** </w:t>
+      </w:r>
+      <w:r>
+        <w:rPr>
+          <w:rFonts w:ascii="Times New Roman" w:hAnsi="Times New Roman" w:cs="Times New Roman"/>
+          <w:sz w:val="28"/>
+          <w:szCs w:val="28"/>
+          <w:lang w:val="ru-RU"/>
+        </w:rPr>
+        <w:t>конкурентов</w:t>
+      </w:r>
+      <w:r>
+        <w:rPr>
+          <w:rFonts w:ascii="Times New Roman" w:hAnsi="Times New Roman" w:cs="Times New Roman"/>
+          <w:sz w:val="28"/>
+          <w:szCs w:val="28"/>
+          <w:lang w:val="ru-RU"/>
+        </w:rPr>
+        <w:t>,</w:t>
+      </w:r>
+      <w:r>
+        <w:rPr>
+          <w:rFonts w:ascii="Times New Roman" w:hAnsi="Times New Roman" w:cs="Times New Roman"/>
+          <w:sz w:val="28"/>
+          <w:szCs w:val="28"/>
+          <w:lang w:val="ru-RU"/>
+        </w:rPr>
+        <w:t xml:space="preserve"> аналоги, выделить недоработки и ошибки</w:t>
       </w:r>
     </w:p>
     <w:p>
@@ -477,32 +1677,705 @@
     </w:p>
     <w:p>
       <w:pPr>
-        <w:rPr>
-          <w:rFonts w:ascii="Times New Roman" w:hAnsi="Times New Roman" w:cs="Times New Roman"/>
-          <w:sz w:val="28"/>
-          <w:szCs w:val="28"/>
-          <w:lang w:val="ru-RU"/>
-        </w:rPr>
-      </w:pPr>
-      <w:r>
-        <w:rPr>
-          <w:rFonts w:ascii="Times New Roman" w:hAnsi="Times New Roman" w:cs="Times New Roman"/>
+        <w:pStyle w:val="1"/>
+        <w:rPr>
+          <w:rFonts w:ascii="Times New Roman" w:hAnsi="Times New Roman" w:cs="Times New Roman"/>
+          <w:b/>
+          <w:bCs/>
+          <w:sz w:val="28"/>
+          <w:szCs w:val="28"/>
+          <w:lang w:val="ru-RU"/>
+        </w:rPr>
+      </w:pPr>
+      <w:bookmarkStart w:id="14" w:name="_Toc58523797"/>
+      <w:bookmarkStart w:id="15" w:name="_Toc58524168"/>
+      <w:r>
+        <w:rPr>
+          <w:rFonts w:ascii="Times New Roman" w:hAnsi="Times New Roman" w:cs="Times New Roman"/>
+          <w:b/>
+          <w:bCs/>
           <w:sz w:val="28"/>
           <w:szCs w:val="28"/>
           <w:lang w:val="ru-RU"/>
         </w:rPr>
         <w:lastRenderedPageBreak/>
-        <w:t>123</w:t>
-      </w:r>
+        <w:t xml:space="preserve">Глава 1. </w:t>
+      </w:r>
+      <w:r>
+        <w:rPr>
+          <w:rFonts w:ascii="Times New Roman" w:hAnsi="Times New Roman" w:cs="Times New Roman"/>
+          <w:b/>
+          <w:bCs/>
+          <w:sz w:val="28"/>
+          <w:szCs w:val="28"/>
+          <w:lang w:val="ru-RU"/>
+        </w:rPr>
+        <w:t>Подготовка и разработка и тестирование платформы</w:t>
+      </w:r>
+      <w:bookmarkEnd w:id="14"/>
+      <w:bookmarkEnd w:id="15"/>
+    </w:p>
+    <w:p>
+      <w:pPr>
+        <w:pStyle w:val="2"/>
+        <w:rPr>
+          <w:rFonts w:ascii="Times New Roman" w:hAnsi="Times New Roman" w:cs="Times New Roman"/>
+          <w:b/>
+          <w:bCs/>
+          <w:sz w:val="28"/>
+          <w:szCs w:val="28"/>
+          <w:lang w:val="ru-RU"/>
+        </w:rPr>
+      </w:pPr>
+      <w:bookmarkStart w:id="16" w:name="_Toc58523798"/>
+      <w:bookmarkStart w:id="17" w:name="OLE_LINK1"/>
+      <w:bookmarkStart w:id="18" w:name="OLE_LINK2"/>
+      <w:bookmarkStart w:id="19" w:name="_Toc58524169"/>
+      <w:r>
+        <w:rPr>
+          <w:rFonts w:ascii="Times New Roman" w:hAnsi="Times New Roman" w:cs="Times New Roman"/>
+          <w:b/>
+          <w:bCs/>
+          <w:sz w:val="28"/>
+          <w:szCs w:val="28"/>
+          <w:lang w:val="ru-RU"/>
+        </w:rPr>
+        <w:t>Этап 1</w:t>
+      </w:r>
+      <w:r>
+        <w:rPr>
+          <w:rFonts w:ascii="Times New Roman" w:hAnsi="Times New Roman" w:cs="Times New Roman"/>
+          <w:b/>
+          <w:bCs/>
+          <w:sz w:val="28"/>
+          <w:szCs w:val="28"/>
+          <w:lang w:val="ru-RU"/>
+        </w:rPr>
+        <w:t>.</w:t>
+      </w:r>
+      <w:bookmarkEnd w:id="16"/>
+      <w:r>
+        <w:rPr>
+          <w:rFonts w:ascii="Times New Roman" w:hAnsi="Times New Roman" w:cs="Times New Roman"/>
+          <w:b/>
+          <w:bCs/>
+          <w:sz w:val="28"/>
+          <w:szCs w:val="28"/>
+          <w:lang w:val="ru-RU"/>
+        </w:rPr>
+        <w:t xml:space="preserve"> </w:t>
+      </w:r>
+      <w:r>
+        <w:rPr>
+          <w:rFonts w:ascii="Times New Roman" w:hAnsi="Times New Roman" w:cs="Times New Roman"/>
+          <w:b/>
+          <w:bCs/>
+          <w:sz w:val="28"/>
+          <w:szCs w:val="28"/>
+          <w:lang w:val="ru-RU"/>
+        </w:rPr>
+        <w:t>Подготовительный этап (сентябрь)</w:t>
+      </w:r>
+      <w:bookmarkEnd w:id="17"/>
+      <w:bookmarkEnd w:id="18"/>
+      <w:bookmarkEnd w:id="19"/>
+    </w:p>
+    <w:p>
+      <w:pPr>
+        <w:pStyle w:val="2"/>
+        <w:rPr>
+          <w:rFonts w:ascii="Times New Roman" w:hAnsi="Times New Roman" w:cs="Times New Roman"/>
+          <w:b/>
+          <w:bCs/>
+          <w:sz w:val="28"/>
+          <w:szCs w:val="28"/>
+          <w:lang w:val="ru-RU"/>
+        </w:rPr>
+      </w:pPr>
+      <w:bookmarkStart w:id="20" w:name="_Toc58524170"/>
+      <w:r>
+        <w:rPr>
+          <w:rFonts w:ascii="Times New Roman" w:hAnsi="Times New Roman" w:cs="Times New Roman"/>
+          <w:b/>
+          <w:bCs/>
+          <w:sz w:val="28"/>
+          <w:szCs w:val="28"/>
+          <w:lang w:val="ru-RU"/>
+        </w:rPr>
+        <w:t xml:space="preserve">Этап </w:t>
+      </w:r>
+      <w:r>
+        <w:rPr>
+          <w:rFonts w:ascii="Times New Roman" w:hAnsi="Times New Roman" w:cs="Times New Roman"/>
+          <w:b/>
+          <w:bCs/>
+          <w:sz w:val="28"/>
+          <w:szCs w:val="28"/>
+          <w:lang w:val="ru-RU"/>
+        </w:rPr>
+        <w:t>2</w:t>
+      </w:r>
+      <w:r>
+        <w:rPr>
+          <w:rFonts w:ascii="Times New Roman" w:hAnsi="Times New Roman" w:cs="Times New Roman"/>
+          <w:b/>
+          <w:bCs/>
+          <w:sz w:val="28"/>
+          <w:szCs w:val="28"/>
+          <w:lang w:val="ru-RU"/>
+        </w:rPr>
+        <w:t xml:space="preserve">. </w:t>
+      </w:r>
+      <w:r>
+        <w:rPr>
+          <w:rFonts w:ascii="Times New Roman" w:hAnsi="Times New Roman" w:cs="Times New Roman"/>
+          <w:b/>
+          <w:bCs/>
+          <w:sz w:val="28"/>
+          <w:szCs w:val="28"/>
+          <w:lang w:val="ru-RU"/>
+        </w:rPr>
+        <w:t>Разработка</w:t>
+      </w:r>
+      <w:r>
+        <w:rPr>
+          <w:rFonts w:ascii="Times New Roman" w:hAnsi="Times New Roman" w:cs="Times New Roman"/>
+          <w:b/>
+          <w:bCs/>
+          <w:sz w:val="28"/>
+          <w:szCs w:val="28"/>
+          <w:lang w:val="ru-RU"/>
+        </w:rPr>
+        <w:t xml:space="preserve"> (</w:t>
+      </w:r>
+      <w:r>
+        <w:rPr>
+          <w:rFonts w:ascii="Times New Roman" w:hAnsi="Times New Roman" w:cs="Times New Roman"/>
+          <w:b/>
+          <w:bCs/>
+          <w:sz w:val="28"/>
+          <w:szCs w:val="28"/>
+          <w:lang w:val="ru-RU"/>
+        </w:rPr>
+        <w:t>октябрь-январь</w:t>
+      </w:r>
+      <w:r>
+        <w:rPr>
+          <w:rFonts w:ascii="Times New Roman" w:hAnsi="Times New Roman" w:cs="Times New Roman"/>
+          <w:b/>
+          <w:bCs/>
+          <w:sz w:val="28"/>
+          <w:szCs w:val="28"/>
+          <w:lang w:val="ru-RU"/>
+        </w:rPr>
+        <w:t>)</w:t>
+      </w:r>
+      <w:bookmarkEnd w:id="20"/>
+    </w:p>
+    <w:p>
+      <w:pPr>
+        <w:rPr>
+          <w:lang w:val="ru-RU"/>
+        </w:rPr>
+      </w:pPr>
+      <w:r>
+        <w:rPr>
+          <w:lang w:val="ru-RU"/>
+        </w:rPr>
+        <w:t>Дизайн</w:t>
+      </w:r>
+    </w:p>
+    <w:p>
+      <w:pPr>
+        <w:rPr>
+          <w:lang w:val="ru-RU"/>
+        </w:rPr>
+      </w:pPr>
+      <w:proofErr w:type="spellStart"/>
+      <w:r>
+        <w:rPr>
+          <w:lang w:val="ru-RU"/>
+        </w:rPr>
+        <w:t>Backend</w:t>
+      </w:r>
+      <w:proofErr w:type="spellEnd"/>
+    </w:p>
+    <w:p>
+      <w:pPr>
+        <w:rPr>
+          <w:lang w:val="ru-RU"/>
+        </w:rPr>
+      </w:pPr>
+      <w:r>
+        <w:t>Frontend</w:t>
+      </w:r>
+    </w:p>
+    <w:p>
+      <w:pPr>
+        <w:pStyle w:val="2"/>
+        <w:rPr>
+          <w:rFonts w:ascii="Times New Roman" w:hAnsi="Times New Roman" w:cs="Times New Roman"/>
+          <w:b/>
+          <w:bCs/>
+          <w:sz w:val="28"/>
+          <w:szCs w:val="28"/>
+          <w:lang w:val="ru-RU"/>
+        </w:rPr>
+      </w:pPr>
+      <w:bookmarkStart w:id="21" w:name="_Toc58524171"/>
+      <w:r>
+        <w:rPr>
+          <w:rFonts w:ascii="Times New Roman" w:hAnsi="Times New Roman" w:cs="Times New Roman"/>
+          <w:b/>
+          <w:bCs/>
+          <w:sz w:val="28"/>
+          <w:szCs w:val="28"/>
+          <w:lang w:val="ru-RU"/>
+        </w:rPr>
+        <w:t>Этап 3</w:t>
+      </w:r>
+      <w:r>
+        <w:rPr>
+          <w:rFonts w:ascii="Times New Roman" w:hAnsi="Times New Roman" w:cs="Times New Roman"/>
+          <w:b/>
+          <w:bCs/>
+          <w:sz w:val="28"/>
+          <w:szCs w:val="28"/>
+          <w:lang w:val="ru-RU"/>
+        </w:rPr>
+        <w:t xml:space="preserve">. </w:t>
+      </w:r>
+      <w:r>
+        <w:rPr>
+          <w:rFonts w:ascii="Times New Roman" w:hAnsi="Times New Roman" w:cs="Times New Roman"/>
+          <w:b/>
+          <w:bCs/>
+          <w:sz w:val="28"/>
+          <w:szCs w:val="28"/>
+          <w:lang w:val="ru-RU"/>
+        </w:rPr>
+        <w:t>Тестирование</w:t>
+      </w:r>
+      <w:r>
+        <w:rPr>
+          <w:rFonts w:ascii="Times New Roman" w:hAnsi="Times New Roman" w:cs="Times New Roman"/>
+          <w:b/>
+          <w:bCs/>
+          <w:sz w:val="28"/>
+          <w:szCs w:val="28"/>
+          <w:lang w:val="ru-RU"/>
+        </w:rPr>
+        <w:t xml:space="preserve"> (</w:t>
+      </w:r>
+      <w:r>
+        <w:rPr>
+          <w:rFonts w:ascii="Times New Roman" w:hAnsi="Times New Roman" w:cs="Times New Roman"/>
+          <w:b/>
+          <w:bCs/>
+          <w:sz w:val="28"/>
+          <w:szCs w:val="28"/>
+          <w:lang w:val="ru-RU"/>
+        </w:rPr>
+        <w:t>январь</w:t>
+      </w:r>
+      <w:r>
+        <w:rPr>
+          <w:rFonts w:ascii="Times New Roman" w:hAnsi="Times New Roman" w:cs="Times New Roman"/>
+          <w:b/>
+          <w:bCs/>
+          <w:sz w:val="28"/>
+          <w:szCs w:val="28"/>
+          <w:lang w:val="ru-RU"/>
+        </w:rPr>
+        <w:t>)</w:t>
+      </w:r>
+      <w:bookmarkEnd w:id="21"/>
+    </w:p>
+    <w:p>
+      <w:pPr>
+        <w:pStyle w:val="2"/>
+        <w:rPr>
+          <w:rFonts w:ascii="Times New Roman" w:hAnsi="Times New Roman" w:cs="Times New Roman"/>
+          <w:b/>
+          <w:bCs/>
+          <w:sz w:val="28"/>
+          <w:szCs w:val="28"/>
+          <w:lang w:val="ru-RU"/>
+        </w:rPr>
+      </w:pPr>
+      <w:r>
+        <w:rPr>
+          <w:rFonts w:ascii="Times New Roman" w:hAnsi="Times New Roman" w:cs="Times New Roman"/>
+          <w:b/>
+          <w:bCs/>
+          <w:sz w:val="28"/>
+          <w:szCs w:val="28"/>
+          <w:lang w:val="ru-RU"/>
+        </w:rPr>
+        <w:br w:type="page"/>
+      </w:r>
+    </w:p>
+    <w:p>
+      <w:pPr>
+        <w:pStyle w:val="1"/>
+        <w:rPr>
+          <w:rFonts w:ascii="Times New Roman" w:hAnsi="Times New Roman" w:cs="Times New Roman"/>
+          <w:b/>
+          <w:bCs/>
+          <w:sz w:val="28"/>
+          <w:szCs w:val="28"/>
+          <w:lang w:val="ru-RU"/>
+        </w:rPr>
+      </w:pPr>
+      <w:bookmarkStart w:id="22" w:name="_Toc58523799"/>
+      <w:bookmarkStart w:id="23" w:name="_Toc58524172"/>
+      <w:r>
+        <w:rPr>
+          <w:rFonts w:ascii="Times New Roman" w:hAnsi="Times New Roman" w:cs="Times New Roman"/>
+          <w:b/>
+          <w:bCs/>
+          <w:sz w:val="28"/>
+          <w:szCs w:val="28"/>
+          <w:lang w:val="ru-RU"/>
+        </w:rPr>
+        <w:lastRenderedPageBreak/>
+        <w:t>Глава 2. Результат работы</w:t>
+      </w:r>
+      <w:bookmarkEnd w:id="22"/>
+      <w:bookmarkEnd w:id="23"/>
+    </w:p>
+    <w:p>
+      <w:pPr>
+        <w:rPr>
+          <w:rFonts w:ascii="Times New Roman" w:hAnsi="Times New Roman" w:cs="Times New Roman"/>
+          <w:b/>
+          <w:bCs/>
+          <w:sz w:val="28"/>
+          <w:szCs w:val="28"/>
+          <w:lang w:val="ru-RU"/>
+        </w:rPr>
+      </w:pPr>
+      <w:r>
+        <w:rPr>
+          <w:rFonts w:ascii="Times New Roman" w:hAnsi="Times New Roman" w:cs="Times New Roman"/>
+          <w:b/>
+          <w:bCs/>
+          <w:sz w:val="28"/>
+          <w:szCs w:val="28"/>
+          <w:lang w:val="ru-RU"/>
+        </w:rPr>
+        <w:br w:type="page"/>
+      </w:r>
+    </w:p>
+    <w:p>
+      <w:pPr>
+        <w:pStyle w:val="1"/>
+        <w:rPr>
+          <w:rFonts w:ascii="Times New Roman" w:hAnsi="Times New Roman" w:cs="Times New Roman"/>
+          <w:b/>
+          <w:bCs/>
+          <w:sz w:val="28"/>
+          <w:szCs w:val="28"/>
+          <w:lang w:val="ru-RU"/>
+        </w:rPr>
+      </w:pPr>
+      <w:bookmarkStart w:id="24" w:name="_Toc58523800"/>
+      <w:bookmarkStart w:id="25" w:name="_Toc58524173"/>
+      <w:r>
+        <w:rPr>
+          <w:rFonts w:ascii="Times New Roman" w:hAnsi="Times New Roman" w:cs="Times New Roman"/>
+          <w:b/>
+          <w:bCs/>
+          <w:sz w:val="28"/>
+          <w:szCs w:val="28"/>
+          <w:lang w:val="ru-RU"/>
+        </w:rPr>
+        <w:lastRenderedPageBreak/>
+        <w:t>Заключение</w:t>
+      </w:r>
+      <w:bookmarkEnd w:id="24"/>
+      <w:bookmarkEnd w:id="25"/>
+    </w:p>
+    <w:p>
+      <w:pPr>
+        <w:rPr>
+          <w:rFonts w:ascii="Times New Roman" w:hAnsi="Times New Roman" w:cs="Times New Roman"/>
+          <w:b/>
+          <w:bCs/>
+          <w:sz w:val="28"/>
+          <w:szCs w:val="28"/>
+          <w:lang w:val="ru-RU"/>
+        </w:rPr>
+      </w:pPr>
+      <w:r>
+        <w:rPr>
+          <w:rFonts w:ascii="Times New Roman" w:hAnsi="Times New Roman" w:cs="Times New Roman"/>
+          <w:b/>
+          <w:bCs/>
+          <w:sz w:val="28"/>
+          <w:szCs w:val="28"/>
+          <w:lang w:val="ru-RU"/>
+        </w:rPr>
+        <w:br w:type="page"/>
+      </w:r>
+    </w:p>
+    <w:p>
+      <w:pPr>
+        <w:pStyle w:val="1"/>
+        <w:rPr>
+          <w:rFonts w:ascii="Times New Roman" w:hAnsi="Times New Roman" w:cs="Times New Roman"/>
+          <w:b/>
+          <w:bCs/>
+          <w:sz w:val="28"/>
+          <w:szCs w:val="28"/>
+          <w:lang w:val="ru-RU"/>
+        </w:rPr>
+      </w:pPr>
+      <w:bookmarkStart w:id="26" w:name="_Toc58523801"/>
+      <w:bookmarkStart w:id="27" w:name="_Toc58524174"/>
+      <w:r>
+        <w:rPr>
+          <w:rFonts w:ascii="Times New Roman" w:hAnsi="Times New Roman" w:cs="Times New Roman"/>
+          <w:b/>
+          <w:bCs/>
+          <w:sz w:val="28"/>
+          <w:szCs w:val="28"/>
+          <w:lang w:val="ru-RU"/>
+        </w:rPr>
+        <w:lastRenderedPageBreak/>
+        <w:t>Список литературы</w:t>
+      </w:r>
+      <w:bookmarkEnd w:id="26"/>
+      <w:bookmarkEnd w:id="27"/>
+    </w:p>
+    <w:p>
+      <w:pPr>
+        <w:rPr>
+          <w:rFonts w:ascii="Times New Roman" w:hAnsi="Times New Roman" w:cs="Times New Roman"/>
+          <w:b/>
+          <w:bCs/>
+          <w:sz w:val="28"/>
+          <w:szCs w:val="28"/>
+          <w:lang w:val="ru-RU"/>
+        </w:rPr>
+      </w:pPr>
+      <w:r>
+        <w:rPr>
+          <w:rFonts w:ascii="Times New Roman" w:hAnsi="Times New Roman" w:cs="Times New Roman"/>
+          <w:b/>
+          <w:bCs/>
+          <w:sz w:val="28"/>
+          <w:szCs w:val="28"/>
+          <w:lang w:val="ru-RU"/>
+        </w:rPr>
+        <w:br w:type="page"/>
+      </w:r>
+    </w:p>
+    <w:p>
+      <w:pPr>
+        <w:pStyle w:val="1"/>
+        <w:rPr>
+          <w:rFonts w:ascii="Times New Roman" w:hAnsi="Times New Roman" w:cs="Times New Roman"/>
+          <w:b/>
+          <w:bCs/>
+          <w:sz w:val="28"/>
+          <w:szCs w:val="28"/>
+          <w:lang w:val="ru-RU"/>
+        </w:rPr>
+      </w:pPr>
+      <w:bookmarkStart w:id="28" w:name="_Toc58523802"/>
+      <w:bookmarkStart w:id="29" w:name="_Toc58524175"/>
+      <w:r>
+        <w:rPr>
+          <w:rFonts w:ascii="Times New Roman" w:hAnsi="Times New Roman" w:cs="Times New Roman"/>
+          <w:b/>
+          <w:bCs/>
+          <w:sz w:val="28"/>
+          <w:szCs w:val="28"/>
+          <w:lang w:val="ru-RU"/>
+        </w:rPr>
+        <w:lastRenderedPageBreak/>
+        <w:t>Приложения</w:t>
+      </w:r>
+      <w:bookmarkEnd w:id="28"/>
+      <w:bookmarkEnd w:id="29"/>
     </w:p>
     <w:sectPr>
+      <w:footerReference w:type="even" r:id="rId7"/>
+      <w:footerReference w:type="default" r:id="rId8"/>
       <w:pgSz w:w="12240" w:h="15840"/>
       <w:pgMar w:top="1418" w:right="1418" w:bottom="1418" w:left="1418" w:header="720" w:footer="720" w:gutter="0"/>
       <w:cols w:space="720"/>
+      <w:titlePg/>
       <w:docGrid w:linePitch="360"/>
     </w:sectPr>
   </w:body>
 </w:document>
+</file>
+
+<file path=word/endnotes.xml><?xml version="1.0" encoding="utf-8"?>
+<w:endnotes xmlns:wpc="http://schemas.microsoft.com/office/word/2010/wordprocessingCanvas" xmlns:cx="http://schemas.microsoft.com/office/drawing/2014/chartex" xmlns:cx1="http://schemas.microsoft.com/office/drawing/2015/9/8/chartex" xmlns:cx2="http://schemas.microsoft.com/office/drawing/2015/10/21/chartex" xmlns:cx3="http://schemas.microsoft.com/office/drawing/2016/5/9/chartex" xmlns:cx4="http://schemas.microsoft.com/office/drawing/2016/5/10/chartex" xmlns:cx5="http://schemas.microsoft.com/office/drawing/2016/5/11/chartex" xmlns:cx6="http://schemas.microsoft.com/office/drawing/2016/5/12/chartex" xmlns:cx7="http://schemas.microsoft.com/office/drawing/2016/5/13/chartex" xmlns:cx8="http://schemas.microsoft.com/office/drawing/2016/5/14/chartex" xmlns:mc="http://schemas.openxmlformats.org/markup-compatibility/2006" xmlns:aink="http://schemas.microsoft.com/office/drawing/2016/ink" xmlns:am3d="http://schemas.microsoft.com/office/drawing/2017/model3d" xmlns:o="urn:schemas-microsoft-com:office:office" xmlns:r="http://schemas.openxmlformats.org/officeDocument/2006/relationships" xmlns:m="http://schemas.openxmlformats.org/officeDocument/2006/math" xmlns:v="urn:schemas-microsoft-com:vml" xmlns:wp14="http://schemas.microsoft.com/office/word/2010/wordprocessingDrawing" xmlns:wp="http://schemas.openxmlformats.org/drawingml/2006/wordprocessingDrawing" xmlns:w10="urn:schemas-microsoft-com:office:word" xmlns:w="http://schemas.openxmlformats.org/wordprocessingml/2006/main" xmlns:w14="http://schemas.microsoft.com/office/word/2010/wordml" xmlns:w15="http://schemas.microsoft.com/office/word/2012/wordml" xmlns:w16cex="http://schemas.microsoft.com/office/word/2018/wordml/cex" xmlns:w16cid="http://schemas.microsoft.com/office/word/2016/wordml/cid" xmlns:w16="http://schemas.microsoft.com/office/word/2018/wordml" xmlns:w16se="http://schemas.microsoft.com/office/word/2015/wordml/symex" xmlns:wpg="http://schemas.microsoft.com/office/word/2010/wordprocessingGroup" xmlns:wpi="http://schemas.microsoft.com/office/word/2010/wordprocessingInk" xmlns:wne="http://schemas.microsoft.com/office/word/2006/wordml" xmlns:wps="http://schemas.microsoft.com/office/word/2010/wordprocessingShape" mc:Ignorable="w14 w15 w16se w16cid w16 w16cex wp14">
+  <w:endnote w:type="separator" w:id="-1">
+    <w:p>
+      <w:r>
+        <w:separator/>
+      </w:r>
+    </w:p>
+  </w:endnote>
+  <w:endnote w:type="continuationSeparator" w:id="0">
+    <w:p>
+      <w:r>
+        <w:continuationSeparator/>
+      </w:r>
+    </w:p>
+  </w:endnote>
+</w:endnotes>
+</file>
+
+<file path=word/footer1.xml><?xml version="1.0" encoding="utf-8"?>
+<w:ftr xmlns:wpc="http://schemas.microsoft.com/office/word/2010/wordprocessingCanvas" xmlns:cx="http://schemas.microsoft.com/office/drawing/2014/chartex" xmlns:cx1="http://schemas.microsoft.com/office/drawing/2015/9/8/chartex" xmlns:cx2="http://schemas.microsoft.com/office/drawing/2015/10/21/chartex" xmlns:cx3="http://schemas.microsoft.com/office/drawing/2016/5/9/chartex" xmlns:cx4="http://schemas.microsoft.com/office/drawing/2016/5/10/chartex" xmlns:cx5="http://schemas.microsoft.com/office/drawing/2016/5/11/chartex" xmlns:cx6="http://schemas.microsoft.com/office/drawing/2016/5/12/chartex" xmlns:cx7="http://schemas.microsoft.com/office/drawing/2016/5/13/chartex" xmlns:cx8="http://schemas.microsoft.com/office/drawing/2016/5/14/chartex" xmlns:mc="http://schemas.openxmlformats.org/markup-compatibility/2006" xmlns:aink="http://schemas.microsoft.com/office/drawing/2016/ink" xmlns:am3d="http://schemas.microsoft.com/office/drawing/2017/model3d" xmlns:o="urn:schemas-microsoft-com:office:office" xmlns:r="http://schemas.openxmlformats.org/officeDocument/2006/relationships" xmlns:m="http://schemas.openxmlformats.org/officeDocument/2006/math" xmlns:v="urn:schemas-microsoft-com:vml" xmlns:wp14="http://schemas.microsoft.com/office/word/2010/wordprocessingDrawing" xmlns:wp="http://schemas.openxmlformats.org/drawingml/2006/wordprocessingDrawing" xmlns:w10="urn:schemas-microsoft-com:office:word" xmlns:w="http://schemas.openxmlformats.org/wordprocessingml/2006/main" xmlns:w14="http://schemas.microsoft.com/office/word/2010/wordml" xmlns:w15="http://schemas.microsoft.com/office/word/2012/wordml" xmlns:w16cex="http://schemas.microsoft.com/office/word/2018/wordml/cex" xmlns:w16cid="http://schemas.microsoft.com/office/word/2016/wordml/cid" xmlns:w16="http://schemas.microsoft.com/office/word/2018/wordml" xmlns:w16se="http://schemas.microsoft.com/office/word/2015/wordml/symex" xmlns:wpg="http://schemas.microsoft.com/office/word/2010/wordprocessingGroup" xmlns:wpi="http://schemas.microsoft.com/office/word/2010/wordprocessingInk" xmlns:wne="http://schemas.microsoft.com/office/word/2006/wordml" xmlns:wps="http://schemas.microsoft.com/office/word/2010/wordprocessingShape" mc:Ignorable="w14 w15 w16se w16cid w16 w16cex wp14">
+  <w:sdt>
+    <w:sdtPr>
+      <w:rPr>
+        <w:rStyle w:val="a5"/>
+      </w:rPr>
+      <w:id w:val="-1946602218"/>
+      <w:docPartObj>
+        <w:docPartGallery w:val="Page Numbers (Bottom of Page)"/>
+        <w:docPartUnique/>
+      </w:docPartObj>
+    </w:sdtPr>
+    <w:sdtEndPr>
+      <w:rPr>
+        <w:rStyle w:val="a5"/>
+      </w:rPr>
+    </w:sdtEndPr>
+    <w:sdtContent>
+      <w:p>
+        <w:pPr>
+          <w:pStyle w:val="a3"/>
+          <w:framePr w:wrap="none" w:vAnchor="text" w:hAnchor="margin" w:xAlign="right" w:y="1"/>
+          <w:rPr>
+            <w:rStyle w:val="a5"/>
+          </w:rPr>
+        </w:pPr>
+        <w:r>
+          <w:rPr>
+            <w:rStyle w:val="a5"/>
+          </w:rPr>
+          <w:fldChar w:fldCharType="begin"/>
+        </w:r>
+        <w:r>
+          <w:rPr>
+            <w:rStyle w:val="a5"/>
+          </w:rPr>
+          <w:instrText xml:space="preserve"> PAGE </w:instrText>
+        </w:r>
+        <w:r>
+          <w:rPr>
+            <w:rStyle w:val="a5"/>
+          </w:rPr>
+          <w:fldChar w:fldCharType="end"/>
+        </w:r>
+      </w:p>
+    </w:sdtContent>
+  </w:sdt>
+  <w:p>
+    <w:pPr>
+      <w:pStyle w:val="a3"/>
+      <w:ind w:right="360"/>
+    </w:pPr>
+  </w:p>
+</w:ftr>
+</file>
+
+<file path=word/footer2.xml><?xml version="1.0" encoding="utf-8"?>
+<w:ftr xmlns:wpc="http://schemas.microsoft.com/office/word/2010/wordprocessingCanvas" xmlns:cx="http://schemas.microsoft.com/office/drawing/2014/chartex" xmlns:cx1="http://schemas.microsoft.com/office/drawing/2015/9/8/chartex" xmlns:cx2="http://schemas.microsoft.com/office/drawing/2015/10/21/chartex" xmlns:cx3="http://schemas.microsoft.com/office/drawing/2016/5/9/chartex" xmlns:cx4="http://schemas.microsoft.com/office/drawing/2016/5/10/chartex" xmlns:cx5="http://schemas.microsoft.com/office/drawing/2016/5/11/chartex" xmlns:cx6="http://schemas.microsoft.com/office/drawing/2016/5/12/chartex" xmlns:cx7="http://schemas.microsoft.com/office/drawing/2016/5/13/chartex" xmlns:cx8="http://schemas.microsoft.com/office/drawing/2016/5/14/chartex" xmlns:mc="http://schemas.openxmlformats.org/markup-compatibility/2006" xmlns:aink="http://schemas.microsoft.com/office/drawing/2016/ink" xmlns:am3d="http://schemas.microsoft.com/office/drawing/2017/model3d" xmlns:o="urn:schemas-microsoft-com:office:office" xmlns:r="http://schemas.openxmlformats.org/officeDocument/2006/relationships" xmlns:m="http://schemas.openxmlformats.org/officeDocument/2006/math" xmlns:v="urn:schemas-microsoft-com:vml" xmlns:wp14="http://schemas.microsoft.com/office/word/2010/wordprocessingDrawing" xmlns:wp="http://schemas.openxmlformats.org/drawingml/2006/wordprocessingDrawing" xmlns:w10="urn:schemas-microsoft-com:office:word" xmlns:w="http://schemas.openxmlformats.org/wordprocessingml/2006/main" xmlns:w14="http://schemas.microsoft.com/office/word/2010/wordml" xmlns:w15="http://schemas.microsoft.com/office/word/2012/wordml" xmlns:w16cex="http://schemas.microsoft.com/office/word/2018/wordml/cex" xmlns:w16cid="http://schemas.microsoft.com/office/word/2016/wordml/cid" xmlns:w16="http://schemas.microsoft.com/office/word/2018/wordml" xmlns:w16se="http://schemas.microsoft.com/office/word/2015/wordml/symex" xmlns:wpg="http://schemas.microsoft.com/office/word/2010/wordprocessingGroup" xmlns:wpi="http://schemas.microsoft.com/office/word/2010/wordprocessingInk" xmlns:wne="http://schemas.microsoft.com/office/word/2006/wordml" xmlns:wps="http://schemas.microsoft.com/office/word/2010/wordprocessingShape" mc:Ignorable="w14 w15 w16se w16cid w16 w16cex wp14">
+  <w:sdt>
+    <w:sdtPr>
+      <w:rPr>
+        <w:rStyle w:val="a5"/>
+      </w:rPr>
+      <w:id w:val="-478839814"/>
+      <w:docPartObj>
+        <w:docPartGallery w:val="Page Numbers (Bottom of Page)"/>
+        <w:docPartUnique/>
+      </w:docPartObj>
+    </w:sdtPr>
+    <w:sdtEndPr>
+      <w:rPr>
+        <w:rStyle w:val="a5"/>
+      </w:rPr>
+    </w:sdtEndPr>
+    <w:sdtContent>
+      <w:p>
+        <w:pPr>
+          <w:pStyle w:val="a3"/>
+          <w:framePr w:wrap="none" w:vAnchor="text" w:hAnchor="margin" w:xAlign="right" w:y="1"/>
+          <w:rPr>
+            <w:rStyle w:val="a5"/>
+          </w:rPr>
+        </w:pPr>
+        <w:r>
+          <w:rPr>
+            <w:rStyle w:val="a5"/>
+          </w:rPr>
+          <w:fldChar w:fldCharType="begin"/>
+        </w:r>
+        <w:r>
+          <w:rPr>
+            <w:rStyle w:val="a5"/>
+          </w:rPr>
+          <w:instrText xml:space="preserve"> PAGE </w:instrText>
+        </w:r>
+        <w:r>
+          <w:rPr>
+            <w:rStyle w:val="a5"/>
+          </w:rPr>
+          <w:fldChar w:fldCharType="separate"/>
+        </w:r>
+        <w:r>
+          <w:rPr>
+            <w:rStyle w:val="a5"/>
+            <w:noProof/>
+          </w:rPr>
+          <w:t>2</w:t>
+        </w:r>
+        <w:r>
+          <w:rPr>
+            <w:rStyle w:val="a5"/>
+          </w:rPr>
+          <w:fldChar w:fldCharType="end"/>
+        </w:r>
+      </w:p>
+    </w:sdtContent>
+  </w:sdt>
+  <w:p>
+    <w:pPr>
+      <w:pStyle w:val="a3"/>
+      <w:ind w:right="360"/>
+    </w:pPr>
+  </w:p>
+</w:ftr>
+</file>
+
+<file path=word/footnotes.xml><?xml version="1.0" encoding="utf-8"?>
+<w:footnotes xmlns:wpc="http://schemas.microsoft.com/office/word/2010/wordprocessingCanvas" xmlns:cx="http://schemas.microsoft.com/office/drawing/2014/chartex" xmlns:cx1="http://schemas.microsoft.com/office/drawing/2015/9/8/chartex" xmlns:cx2="http://schemas.microsoft.com/office/drawing/2015/10/21/chartex" xmlns:cx3="http://schemas.microsoft.com/office/drawing/2016/5/9/chartex" xmlns:cx4="http://schemas.microsoft.com/office/drawing/2016/5/10/chartex" xmlns:cx5="http://schemas.microsoft.com/office/drawing/2016/5/11/chartex" xmlns:cx6="http://schemas.microsoft.com/office/drawing/2016/5/12/chartex" xmlns:cx7="http://schemas.microsoft.com/office/drawing/2016/5/13/chartex" xmlns:cx8="http://schemas.microsoft.com/office/drawing/2016/5/14/chartex" xmlns:mc="http://schemas.openxmlformats.org/markup-compatibility/2006" xmlns:aink="http://schemas.microsoft.com/office/drawing/2016/ink" xmlns:am3d="http://schemas.microsoft.com/office/drawing/2017/model3d" xmlns:o="urn:schemas-microsoft-com:office:office" xmlns:r="http://schemas.openxmlformats.org/officeDocument/2006/relationships" xmlns:m="http://schemas.openxmlformats.org/officeDocument/2006/math" xmlns:v="urn:schemas-microsoft-com:vml" xmlns:wp14="http://schemas.microsoft.com/office/word/2010/wordprocessingDrawing" xmlns:wp="http://schemas.openxmlformats.org/drawingml/2006/wordprocessingDrawing" xmlns:w10="urn:schemas-microsoft-com:office:word" xmlns:w="http://schemas.openxmlformats.org/wordprocessingml/2006/main" xmlns:w14="http://schemas.microsoft.com/office/word/2010/wordml" xmlns:w15="http://schemas.microsoft.com/office/word/2012/wordml" xmlns:w16cex="http://schemas.microsoft.com/office/word/2018/wordml/cex" xmlns:w16cid="http://schemas.microsoft.com/office/word/2016/wordml/cid" xmlns:w16="http://schemas.microsoft.com/office/word/2018/wordml" xmlns:w16se="http://schemas.microsoft.com/office/word/2015/wordml/symex" xmlns:wpg="http://schemas.microsoft.com/office/word/2010/wordprocessingGroup" xmlns:wpi="http://schemas.microsoft.com/office/word/2010/wordprocessingInk" xmlns:wne="http://schemas.microsoft.com/office/word/2006/wordml" xmlns:wps="http://schemas.microsoft.com/office/word/2010/wordprocessingShape" mc:Ignorable="w14 w15 w16se w16cid w16 w16cex wp14">
+  <w:footnote w:type="separator" w:id="-1">
+    <w:p>
+      <w:r>
+        <w:separator/>
+      </w:r>
+    </w:p>
+  </w:footnote>
+  <w:footnote w:type="continuationSeparator" w:id="0">
+    <w:p>
+      <w:r>
+        <w:continuationSeparator/>
+      </w:r>
+    </w:p>
+  </w:footnote>
+</w:footnotes>
 </file>
 
 <file path=word/styles.xml><?xml version="1.0" encoding="utf-8"?>
@@ -891,6 +2764,50 @@
     <w:name w:val="Normal"/>
     <w:qFormat/>
   </w:style>
+  <w:style w:type="paragraph" w:styleId="1">
+    <w:name w:val="heading 1"/>
+    <w:basedOn w:val="a"/>
+    <w:next w:val="a"/>
+    <w:link w:val="10"/>
+    <w:uiPriority w:val="9"/>
+    <w:qFormat/>
+    <w:rsid w:val="00BD70A0"/>
+    <w:pPr>
+      <w:keepNext/>
+      <w:keepLines/>
+      <w:spacing w:before="240"/>
+      <w:outlineLvl w:val="0"/>
+    </w:pPr>
+    <w:rPr>
+      <w:rFonts w:asciiTheme="majorHAnsi" w:eastAsiaTheme="majorEastAsia" w:hAnsiTheme="majorHAnsi" w:cstheme="majorBidi"/>
+      <w:color w:val="365F91" w:themeColor="accent1" w:themeShade="BF"/>
+      <w:sz w:val="32"/>
+      <w:szCs w:val="32"/>
+    </w:rPr>
+  </w:style>
+  <w:style w:type="paragraph" w:styleId="2">
+    <w:name w:val="heading 2"/>
+    <w:basedOn w:val="a"/>
+    <w:next w:val="a"/>
+    <w:link w:val="20"/>
+    <w:uiPriority w:val="9"/>
+    <w:semiHidden/>
+    <w:unhideWhenUsed/>
+    <w:qFormat/>
+    <w:rsid w:val="002F6343"/>
+    <w:pPr>
+      <w:keepNext/>
+      <w:keepLines/>
+      <w:spacing w:before="40"/>
+      <w:outlineLvl w:val="1"/>
+    </w:pPr>
+    <w:rPr>
+      <w:rFonts w:asciiTheme="majorHAnsi" w:eastAsiaTheme="majorEastAsia" w:hAnsiTheme="majorHAnsi" w:cstheme="majorBidi"/>
+      <w:color w:val="365F91" w:themeColor="accent1" w:themeShade="BF"/>
+      <w:sz w:val="26"/>
+      <w:szCs w:val="26"/>
+    </w:rPr>
+  </w:style>
   <w:style w:type="character" w:default="1" w:styleId="a0">
     <w:name w:val="Default Paragraph Font"/>
     <w:uiPriority w:val="1"/>
@@ -917,6 +2834,249 @@
     <w:uiPriority w:val="99"/>
     <w:semiHidden/>
     <w:unhideWhenUsed/>
+  </w:style>
+  <w:style w:type="paragraph" w:styleId="a3">
+    <w:name w:val="footer"/>
+    <w:basedOn w:val="a"/>
+    <w:link w:val="a4"/>
+    <w:uiPriority w:val="99"/>
+    <w:unhideWhenUsed/>
+    <w:rsid w:val="00BD70A0"/>
+    <w:pPr>
+      <w:tabs>
+        <w:tab w:val="center" w:pos="4677"/>
+        <w:tab w:val="right" w:pos="9355"/>
+      </w:tabs>
+    </w:pPr>
+  </w:style>
+  <w:style w:type="character" w:customStyle="1" w:styleId="a4">
+    <w:name w:val="Нижний колонтитул Знак"/>
+    <w:basedOn w:val="a0"/>
+    <w:link w:val="a3"/>
+    <w:uiPriority w:val="99"/>
+    <w:rsid w:val="00BD70A0"/>
+  </w:style>
+  <w:style w:type="character" w:styleId="a5">
+    <w:name w:val="page number"/>
+    <w:basedOn w:val="a0"/>
+    <w:uiPriority w:val="99"/>
+    <w:semiHidden/>
+    <w:unhideWhenUsed/>
+    <w:rsid w:val="00BD70A0"/>
+  </w:style>
+  <w:style w:type="character" w:customStyle="1" w:styleId="10">
+    <w:name w:val="Заголовок 1 Знак"/>
+    <w:basedOn w:val="a0"/>
+    <w:link w:val="1"/>
+    <w:uiPriority w:val="9"/>
+    <w:rsid w:val="00BD70A0"/>
+    <w:rPr>
+      <w:rFonts w:asciiTheme="majorHAnsi" w:eastAsiaTheme="majorEastAsia" w:hAnsiTheme="majorHAnsi" w:cstheme="majorBidi"/>
+      <w:color w:val="365F91" w:themeColor="accent1" w:themeShade="BF"/>
+      <w:sz w:val="32"/>
+      <w:szCs w:val="32"/>
+    </w:rPr>
+  </w:style>
+  <w:style w:type="paragraph" w:styleId="a6">
+    <w:name w:val="TOC Heading"/>
+    <w:basedOn w:val="1"/>
+    <w:next w:val="a"/>
+    <w:uiPriority w:val="39"/>
+    <w:unhideWhenUsed/>
+    <w:qFormat/>
+    <w:rsid w:val="00BD70A0"/>
+    <w:pPr>
+      <w:spacing w:before="480" w:line="276" w:lineRule="auto"/>
+      <w:outlineLvl w:val="9"/>
+    </w:pPr>
+    <w:rPr>
+      <w:b/>
+      <w:bCs/>
+      <w:sz w:val="28"/>
+      <w:szCs w:val="28"/>
+      <w:lang w:val="ru-RU" w:eastAsia="ru-RU"/>
+    </w:rPr>
+  </w:style>
+  <w:style w:type="paragraph" w:styleId="11">
+    <w:name w:val="toc 1"/>
+    <w:basedOn w:val="a"/>
+    <w:next w:val="a"/>
+    <w:autoRedefine/>
+    <w:uiPriority w:val="39"/>
+    <w:unhideWhenUsed/>
+    <w:rsid w:val="00BD70A0"/>
+    <w:pPr>
+      <w:spacing w:before="120"/>
+    </w:pPr>
+    <w:rPr>
+      <w:b/>
+      <w:bCs/>
+      <w:i/>
+      <w:iCs/>
+    </w:rPr>
+  </w:style>
+  <w:style w:type="paragraph" w:styleId="21">
+    <w:name w:val="toc 2"/>
+    <w:basedOn w:val="a"/>
+    <w:next w:val="a"/>
+    <w:autoRedefine/>
+    <w:uiPriority w:val="39"/>
+    <w:unhideWhenUsed/>
+    <w:rsid w:val="00BD70A0"/>
+    <w:pPr>
+      <w:spacing w:before="120"/>
+      <w:ind w:left="240"/>
+    </w:pPr>
+    <w:rPr>
+      <w:b/>
+      <w:bCs/>
+      <w:sz w:val="22"/>
+      <w:szCs w:val="22"/>
+    </w:rPr>
+  </w:style>
+  <w:style w:type="paragraph" w:styleId="3">
+    <w:name w:val="toc 3"/>
+    <w:basedOn w:val="a"/>
+    <w:next w:val="a"/>
+    <w:autoRedefine/>
+    <w:uiPriority w:val="39"/>
+    <w:semiHidden/>
+    <w:unhideWhenUsed/>
+    <w:rsid w:val="00BD70A0"/>
+    <w:pPr>
+      <w:ind w:left="480"/>
+    </w:pPr>
+    <w:rPr>
+      <w:sz w:val="20"/>
+      <w:szCs w:val="20"/>
+    </w:rPr>
+  </w:style>
+  <w:style w:type="paragraph" w:styleId="4">
+    <w:name w:val="toc 4"/>
+    <w:basedOn w:val="a"/>
+    <w:next w:val="a"/>
+    <w:autoRedefine/>
+    <w:uiPriority w:val="39"/>
+    <w:semiHidden/>
+    <w:unhideWhenUsed/>
+    <w:rsid w:val="00BD70A0"/>
+    <w:pPr>
+      <w:ind w:left="720"/>
+    </w:pPr>
+    <w:rPr>
+      <w:sz w:val="20"/>
+      <w:szCs w:val="20"/>
+    </w:rPr>
+  </w:style>
+  <w:style w:type="paragraph" w:styleId="5">
+    <w:name w:val="toc 5"/>
+    <w:basedOn w:val="a"/>
+    <w:next w:val="a"/>
+    <w:autoRedefine/>
+    <w:uiPriority w:val="39"/>
+    <w:semiHidden/>
+    <w:unhideWhenUsed/>
+    <w:rsid w:val="00BD70A0"/>
+    <w:pPr>
+      <w:ind w:left="960"/>
+    </w:pPr>
+    <w:rPr>
+      <w:sz w:val="20"/>
+      <w:szCs w:val="20"/>
+    </w:rPr>
+  </w:style>
+  <w:style w:type="paragraph" w:styleId="6">
+    <w:name w:val="toc 6"/>
+    <w:basedOn w:val="a"/>
+    <w:next w:val="a"/>
+    <w:autoRedefine/>
+    <w:uiPriority w:val="39"/>
+    <w:semiHidden/>
+    <w:unhideWhenUsed/>
+    <w:rsid w:val="00BD70A0"/>
+    <w:pPr>
+      <w:ind w:left="1200"/>
+    </w:pPr>
+    <w:rPr>
+      <w:sz w:val="20"/>
+      <w:szCs w:val="20"/>
+    </w:rPr>
+  </w:style>
+  <w:style w:type="paragraph" w:styleId="7">
+    <w:name w:val="toc 7"/>
+    <w:basedOn w:val="a"/>
+    <w:next w:val="a"/>
+    <w:autoRedefine/>
+    <w:uiPriority w:val="39"/>
+    <w:semiHidden/>
+    <w:unhideWhenUsed/>
+    <w:rsid w:val="00BD70A0"/>
+    <w:pPr>
+      <w:ind w:left="1440"/>
+    </w:pPr>
+    <w:rPr>
+      <w:sz w:val="20"/>
+      <w:szCs w:val="20"/>
+    </w:rPr>
+  </w:style>
+  <w:style w:type="paragraph" w:styleId="8">
+    <w:name w:val="toc 8"/>
+    <w:basedOn w:val="a"/>
+    <w:next w:val="a"/>
+    <w:autoRedefine/>
+    <w:uiPriority w:val="39"/>
+    <w:semiHidden/>
+    <w:unhideWhenUsed/>
+    <w:rsid w:val="00BD70A0"/>
+    <w:pPr>
+      <w:ind w:left="1680"/>
+    </w:pPr>
+    <w:rPr>
+      <w:sz w:val="20"/>
+      <w:szCs w:val="20"/>
+    </w:rPr>
+  </w:style>
+  <w:style w:type="paragraph" w:styleId="9">
+    <w:name w:val="toc 9"/>
+    <w:basedOn w:val="a"/>
+    <w:next w:val="a"/>
+    <w:autoRedefine/>
+    <w:uiPriority w:val="39"/>
+    <w:semiHidden/>
+    <w:unhideWhenUsed/>
+    <w:rsid w:val="00BD70A0"/>
+    <w:pPr>
+      <w:ind w:left="1920"/>
+    </w:pPr>
+    <w:rPr>
+      <w:sz w:val="20"/>
+      <w:szCs w:val="20"/>
+    </w:rPr>
+  </w:style>
+  <w:style w:type="character" w:styleId="a7">
+    <w:name w:val="Hyperlink"/>
+    <w:basedOn w:val="a0"/>
+    <w:uiPriority w:val="99"/>
+    <w:unhideWhenUsed/>
+    <w:rsid w:val="002F6343"/>
+    <w:rPr>
+      <w:color w:val="0000FF" w:themeColor="hyperlink"/>
+      <w:u w:val="single"/>
+    </w:rPr>
+  </w:style>
+  <w:style w:type="character" w:customStyle="1" w:styleId="20">
+    <w:name w:val="Заголовок 2 Знак"/>
+    <w:basedOn w:val="a0"/>
+    <w:link w:val="2"/>
+    <w:uiPriority w:val="9"/>
+    <w:semiHidden/>
+    <w:rsid w:val="002F6343"/>
+    <w:rPr>
+      <w:rFonts w:asciiTheme="majorHAnsi" w:eastAsiaTheme="majorEastAsia" w:hAnsiTheme="majorHAnsi" w:cstheme="majorBidi"/>
+      <w:color w:val="365F91" w:themeColor="accent1" w:themeShade="BF"/>
+      <w:sz w:val="26"/>
+      <w:szCs w:val="26"/>
+    </w:rPr>
   </w:style>
 </w:styles>
 </file>
@@ -1239,4 +3399,16 @@
   </a:objectDefaults>
   <a:extraClrSchemeLst/>
 </a:theme>
+</file>
+
+<file path=customXml/item1.xml><?xml version="1.0" encoding="utf-8"?>
+<b:Sources xmlns:b="http://schemas.openxmlformats.org/officeDocument/2006/bibliography" xmlns="http://schemas.openxmlformats.org/officeDocument/2006/bibliography" SelectedStyle="/APASixthEditionOfficeOnline.xsl" StyleName="APA" Version="6"/>
+</file>
+
+<file path=customXml/itemProps1.xml><?xml version="1.0" encoding="utf-8"?>
+<ds:datastoreItem xmlns:ds="http://schemas.openxmlformats.org/officeDocument/2006/customXml" ds:itemID="{2719CF9F-582E-F34F-B6E1-E01FF9A2D978}">
+  <ds:schemaRefs>
+    <ds:schemaRef ds:uri="http://schemas.openxmlformats.org/officeDocument/2006/bibliography"/>
+  </ds:schemaRefs>
+</ds:datastoreItem>
 </file>